--- a/CS 477/Playtest report.docx
+++ b/CS 477/Playtest report.docx
@@ -79,34 +79,14 @@
           <w:szCs w:val="24"/>
         </w:rPr>
         <w:tab/>
-        <w:t xml:space="preserve">To begin the test, we gave an introduction to the testers. We welcomed the players and thanked them for their participation. The testers were then asked a few questions to gauge their gaming experience and classify their experience as stated in the previous paragraph. After this, one of the game’s creators presented and explained the rules to the testers, </w:t>
-      </w:r>
-      <w:r>
-        <w:rPr>
-          <w:rFonts w:eastAsia="Times New Roman" w:cs="Times New Roman" w:ascii="Times New Roman" w:hAnsi="Times New Roman"/>
-          <w:sz w:val="24"/>
-          <w:szCs w:val="24"/>
-        </w:rPr>
-        <w:t>and the game began.</w:t>
-      </w:r>
-      <w:r>
-        <w:rPr>
-          <w:rFonts w:eastAsia="Times New Roman" w:cs="Times New Roman" w:ascii="Times New Roman" w:hAnsi="Times New Roman"/>
-          <w:sz w:val="24"/>
-          <w:szCs w:val="24"/>
-        </w:rPr>
-        <w:t xml:space="preserve"> </w:t>
+        <w:t xml:space="preserve">To begin the test, we gave an introduction to the testers. We welcomed the players and thanked them for their participation. The testers were then asked a few questions to gauge their gaming experience and classify their experience as stated in the previous paragraph. After this, one of the game’s creators presented and explained the rules to the testers, and the game began. </w:t>
       </w:r>
     </w:p>
     <w:p>
       <w:pPr>
         <w:pStyle w:val="Normal"/>
         <w:spacing w:lineRule="auto" w:line="480"/>
-        <w:rPr>
-          <w:rFonts w:ascii="Times New Roman" w:hAnsi="Times New Roman" w:eastAsia="Times New Roman" w:cs="Times New Roman"/>
-          <w:sz w:val="24"/>
-          <w:szCs w:val="24"/>
-        </w:rPr>
+        <w:rPr/>
       </w:pPr>
       <w:r>
         <w:rPr>
@@ -115,18 +95,37 @@
           <w:szCs w:val="24"/>
         </w:rPr>
         <w:tab/>
-        <w:t>During the gameplay questions were asked along the way to see if players were enjoying themselves and to see if they had any questions or concerns. We know that some players prefer to hold their questions until the end as to not interrupt gameplay, however it was stressed that feedback during gameplay would be better. Whenever issues arose, we asked players what the issue was and if they had any feedback or suggestions on how they would want to make the situation better. This way we note down the suggestions players had so we could revisit them later on to improve our game.  Players had also brought up questions about having max social status throughout the game, and concerns about character cards.</w:t>
+      </w:r>
+      <w:r>
+        <w:rPr>
+          <w:rFonts w:eastAsia="Times New Roman" w:cs="Times New Roman" w:ascii="Times New Roman" w:hAnsi="Times New Roman"/>
+          <w:sz w:val="24"/>
+          <w:szCs w:val="24"/>
+        </w:rPr>
+        <w:t>As the game progress, the proctor periodically asked the players about how the game was going and if they had any feedback.</w:t>
+      </w:r>
+      <w:r>
+        <w:rPr>
+          <w:rFonts w:eastAsia="Times New Roman" w:cs="Times New Roman" w:ascii="Times New Roman" w:hAnsi="Times New Roman"/>
+          <w:sz w:val="24"/>
+          <w:szCs w:val="24"/>
+        </w:rPr>
+        <w:t xml:space="preserve"> </w:t>
+      </w:r>
+      <w:r>
+        <w:rPr>
+          <w:rFonts w:eastAsia="Times New Roman" w:cs="Times New Roman" w:ascii="Times New Roman" w:hAnsi="Times New Roman"/>
+          <w:sz w:val="24"/>
+          <w:szCs w:val="24"/>
+        </w:rPr>
+        <w:t>A few issues arose during the game. The players were asked to describe the issue in detail, and then asked to provide feedback on how the issue could be solved. The feedback was noted so the team would be able to review it and make adjustments to the game accordingly. The most frequent issue was improper balance of the characters and the player’s stats.</w:t>
       </w:r>
     </w:p>
     <w:p>
       <w:pPr>
         <w:pStyle w:val="Normal"/>
         <w:spacing w:lineRule="auto" w:line="480"/>
-        <w:rPr>
-          <w:rFonts w:ascii="Times New Roman" w:hAnsi="Times New Roman" w:eastAsia="Times New Roman" w:cs="Times New Roman"/>
-          <w:sz w:val="24"/>
-          <w:szCs w:val="24"/>
-        </w:rPr>
+        <w:rPr/>
       </w:pPr>
       <w:r>
         <w:rPr>
@@ -135,7 +134,46 @@
           <w:szCs w:val="24"/>
         </w:rPr>
         <w:tab/>
-        <w:t xml:space="preserve">After our playtesting, we learned that there were some things that were more powerful than others, and that our game was not quite as clear as we thought it was. That being said, we thankfully were able to get really good feedback from our players so we could improve our game. One piece of feedback received was that our “Dr. Phil” player card was too powerful, and therefore we decided that in order to balance out our game we would change the character’s statistics. Our changes included reducing “Dr. Phil’s” buff from +25 sleep to +15 sleep, and changing everyone else’s stats from -10 sleep to +10 social. </w:t>
+      </w:r>
+      <w:r>
+        <w:rPr>
+          <w:rFonts w:eastAsia="Times New Roman" w:cs="Times New Roman" w:ascii="Times New Roman" w:hAnsi="Times New Roman"/>
+          <w:sz w:val="24"/>
+          <w:szCs w:val="24"/>
+        </w:rPr>
+        <w:t xml:space="preserve">After the playtest, the group gathered all the feedback from the testers. After reviewing it, we found there were several adjustments we’re going to have to make to the game. One </w:t>
+      </w:r>
+      <w:r>
+        <w:rPr>
+          <w:rFonts w:eastAsia="Times New Roman" w:cs="Times New Roman" w:ascii="Times New Roman" w:hAnsi="Times New Roman"/>
+          <w:sz w:val="24"/>
+          <w:szCs w:val="24"/>
+        </w:rPr>
+        <w:t>point</w:t>
+      </w:r>
+      <w:r>
+        <w:rPr>
+          <w:rFonts w:eastAsia="Times New Roman" w:cs="Times New Roman" w:ascii="Times New Roman" w:hAnsi="Times New Roman"/>
+          <w:sz w:val="24"/>
+          <w:szCs w:val="24"/>
+        </w:rPr>
+        <w:t xml:space="preserve"> of unanimous </w:t>
+      </w:r>
+      <w:r>
+        <w:rPr>
+          <w:rFonts w:eastAsia="Times New Roman" w:cs="Times New Roman" w:ascii="Times New Roman" w:hAnsi="Times New Roman"/>
+          <w:sz w:val="24"/>
+          <w:szCs w:val="24"/>
+        </w:rPr>
+        <w:t xml:space="preserve">feedback was that the “Dr. Phil” character seemed to be too powerful during gameplay. It was found that the character’s special power increased their Sleep stats too high, and negatively impacted the other player’s Sleep stat’s too negatively. In turn, we are going to reduce “Dr. Phil’s” Sleep buff from +25 down to +15. We will also change the impact on the players stat’s from -10 Sleep to +10 Social. The other issue the testers encountered in the game </w:t>
+      </w:r>
+      <w:r>
+        <w:rPr>
+          <w:rFonts w:eastAsia="Times New Roman" w:cs="Times New Roman" w:ascii="Times New Roman" w:hAnsi="Times New Roman"/>
+          <w:sz w:val="24"/>
+          <w:szCs w:val="24"/>
+        </w:rPr>
+        <w:t xml:space="preserve"> </w:t>
       </w:r>
     </w:p>
     <w:p>
@@ -193,7 +231,6 @@
     <w:rPrDefault>
       <w:rPr>
         <w:rFonts w:ascii="Arial" w:hAnsi="Arial" w:eastAsia="Arial" w:cs="Arial"/>
-        <w:sz w:val="22"/>
         <w:szCs w:val="22"/>
         <w:lang w:val="en" w:eastAsia="zh-CN" w:bidi="hi-IN"/>
       </w:rPr>
@@ -207,7 +244,9 @@
     <w:qFormat/>
     <w:pPr>
       <w:widowControl w:val="false"/>
+      <w:bidi w:val="0"/>
       <w:spacing w:lineRule="auto" w:line="276"/>
+      <w:jc w:val="left"/>
     </w:pPr>
     <w:rPr>
       <w:rFonts w:ascii="Arial" w:hAnsi="Arial" w:eastAsia="Arial" w:cs="Arial"/>
@@ -220,99 +259,131 @@
   </w:style>
   <w:style w:type="paragraph" w:styleId="Heading1">
     <w:name w:val="Heading 1"/>
-    <w:basedOn w:val="Normal1"/>
-    <w:next w:val="Normal1"/>
+    <w:next w:val="LOnormal"/>
     <w:qFormat/>
     <w:pPr>
       <w:keepNext w:val="true"/>
       <w:keepLines/>
+      <w:widowControl/>
+      <w:bidi w:val="0"/>
       <w:spacing w:lineRule="auto" w:line="240" w:before="400" w:after="120"/>
-    </w:pPr>
-    <w:rPr>
+      <w:jc w:val="left"/>
+    </w:pPr>
+    <w:rPr>
+      <w:rFonts w:ascii="Arial" w:hAnsi="Arial" w:eastAsia="Arial" w:cs="Arial"/>
+      <w:color w:val="auto"/>
+      <w:kern w:val="0"/>
       <w:sz w:val="40"/>
       <w:szCs w:val="40"/>
+      <w:lang w:val="en" w:eastAsia="zh-CN" w:bidi="hi-IN"/>
     </w:rPr>
   </w:style>
   <w:style w:type="paragraph" w:styleId="Heading2">
     <w:name w:val="Heading 2"/>
-    <w:basedOn w:val="Normal1"/>
-    <w:next w:val="Normal1"/>
+    <w:next w:val="LOnormal"/>
     <w:qFormat/>
     <w:pPr>
       <w:keepNext w:val="true"/>
       <w:keepLines/>
+      <w:widowControl/>
+      <w:bidi w:val="0"/>
       <w:spacing w:lineRule="auto" w:line="240" w:before="360" w:after="120"/>
-    </w:pPr>
-    <w:rPr>
+      <w:jc w:val="left"/>
+    </w:pPr>
+    <w:rPr>
+      <w:rFonts w:ascii="Arial" w:hAnsi="Arial" w:eastAsia="Arial" w:cs="Arial"/>
       <w:b w:val="false"/>
+      <w:color w:val="auto"/>
+      <w:kern w:val="0"/>
       <w:sz w:val="32"/>
       <w:szCs w:val="32"/>
+      <w:lang w:val="en" w:eastAsia="zh-CN" w:bidi="hi-IN"/>
     </w:rPr>
   </w:style>
   <w:style w:type="paragraph" w:styleId="Heading3">
     <w:name w:val="Heading 3"/>
-    <w:basedOn w:val="Normal1"/>
-    <w:next w:val="Normal1"/>
+    <w:next w:val="LOnormal"/>
     <w:qFormat/>
     <w:pPr>
       <w:keepNext w:val="true"/>
       <w:keepLines/>
+      <w:widowControl/>
+      <w:bidi w:val="0"/>
       <w:spacing w:lineRule="auto" w:line="240" w:before="320" w:after="80"/>
-    </w:pPr>
-    <w:rPr>
+      <w:jc w:val="left"/>
+    </w:pPr>
+    <w:rPr>
+      <w:rFonts w:ascii="Arial" w:hAnsi="Arial" w:eastAsia="Arial" w:cs="Arial"/>
       <w:b w:val="false"/>
       <w:color w:val="434343"/>
+      <w:kern w:val="0"/>
       <w:sz w:val="28"/>
       <w:szCs w:val="28"/>
+      <w:lang w:val="en" w:eastAsia="zh-CN" w:bidi="hi-IN"/>
     </w:rPr>
   </w:style>
   <w:style w:type="paragraph" w:styleId="Heading4">
     <w:name w:val="Heading 4"/>
-    <w:basedOn w:val="Normal1"/>
-    <w:next w:val="Normal1"/>
+    <w:next w:val="LOnormal"/>
     <w:qFormat/>
     <w:pPr>
       <w:keepNext w:val="true"/>
       <w:keepLines/>
+      <w:widowControl/>
+      <w:bidi w:val="0"/>
       <w:spacing w:lineRule="auto" w:line="240" w:before="280" w:after="80"/>
-    </w:pPr>
-    <w:rPr>
+      <w:jc w:val="left"/>
+    </w:pPr>
+    <w:rPr>
+      <w:rFonts w:ascii="Arial" w:hAnsi="Arial" w:eastAsia="Arial" w:cs="Arial"/>
       <w:color w:val="666666"/>
+      <w:kern w:val="0"/>
       <w:sz w:val="24"/>
       <w:szCs w:val="24"/>
+      <w:lang w:val="en" w:eastAsia="zh-CN" w:bidi="hi-IN"/>
     </w:rPr>
   </w:style>
   <w:style w:type="paragraph" w:styleId="Heading5">
     <w:name w:val="Heading 5"/>
-    <w:basedOn w:val="Normal1"/>
-    <w:next w:val="Normal1"/>
+    <w:next w:val="LOnormal"/>
     <w:qFormat/>
     <w:pPr>
       <w:keepNext w:val="true"/>
       <w:keepLines/>
+      <w:widowControl/>
+      <w:bidi w:val="0"/>
       <w:spacing w:lineRule="auto" w:line="240" w:before="240" w:after="80"/>
-    </w:pPr>
-    <w:rPr>
+      <w:jc w:val="left"/>
+    </w:pPr>
+    <w:rPr>
+      <w:rFonts w:ascii="Arial" w:hAnsi="Arial" w:eastAsia="Arial" w:cs="Arial"/>
       <w:color w:val="666666"/>
+      <w:kern w:val="0"/>
       <w:sz w:val="22"/>
       <w:szCs w:val="22"/>
+      <w:lang w:val="en" w:eastAsia="zh-CN" w:bidi="hi-IN"/>
     </w:rPr>
   </w:style>
   <w:style w:type="paragraph" w:styleId="Heading6">
     <w:name w:val="Heading 6"/>
-    <w:basedOn w:val="Normal1"/>
-    <w:next w:val="Normal1"/>
+    <w:next w:val="LOnormal"/>
     <w:qFormat/>
     <w:pPr>
       <w:keepNext w:val="true"/>
       <w:keepLines/>
+      <w:widowControl/>
+      <w:bidi w:val="0"/>
       <w:spacing w:lineRule="auto" w:line="240" w:before="240" w:after="80"/>
-    </w:pPr>
-    <w:rPr>
+      <w:jc w:val="left"/>
+    </w:pPr>
+    <w:rPr>
+      <w:rFonts w:ascii="Arial" w:hAnsi="Arial" w:eastAsia="Arial" w:cs="Arial"/>
       <w:i/>
       <w:color w:val="666666"/>
+      <w:kern w:val="0"/>
       <w:sz w:val="22"/>
       <w:szCs w:val="22"/>
+      <w:lang w:val="en" w:eastAsia="zh-CN" w:bidi="hi-IN"/>
     </w:rPr>
   </w:style>
   <w:style w:type="paragraph" w:styleId="Heading">
@@ -373,7 +444,7 @@
       <w:rFonts w:cs="Droid Sans Devanagari"/>
     </w:rPr>
   </w:style>
-  <w:style w:type="paragraph" w:styleId="Normal1" w:default="1">
+  <w:style w:type="paragraph" w:styleId="LOnormal" w:default="1">
     <w:name w:val="LO-normal"/>
     <w:qFormat/>
     <w:pPr>
@@ -392,8 +463,8 @@
   </w:style>
   <w:style w:type="paragraph" w:styleId="Title">
     <w:name w:val="Title"/>
-    <w:basedOn w:val="Normal1"/>
-    <w:next w:val="Normal1"/>
+    <w:basedOn w:val="LOnormal"/>
+    <w:next w:val="LOnormal"/>
     <w:qFormat/>
     <w:pPr>
       <w:keepNext w:val="true"/>
@@ -407,8 +478,8 @@
   </w:style>
   <w:style w:type="paragraph" w:styleId="Subtitle">
     <w:name w:val="Subtitle"/>
-    <w:basedOn w:val="Normal1"/>
-    <w:next w:val="Normal1"/>
+    <w:basedOn w:val="LOnormal"/>
+    <w:next w:val="LOnormal"/>
     <w:qFormat/>
     <w:pPr>
       <w:keepNext w:val="true"/>

--- a/CS 477/Playtest report.docx
+++ b/CS 477/Playtest report.docx
@@ -1,424 +1,1243 @@
 
 <file path=word/document.xml><?xml version="1.0" encoding="utf-8"?>
-<w:document xmlns:o="urn:schemas-microsoft-com:office:office" xmlns:r="http://schemas.openxmlformats.org/officeDocument/2006/relationships" xmlns:v="urn:schemas-microsoft-com:vml" xmlns:w="http://schemas.openxmlformats.org/wordprocessingml/2006/main" xmlns:w10="urn:schemas-microsoft-com:office:word" xmlns:wp="http://schemas.openxmlformats.org/drawingml/2006/wordprocessingDrawing" xmlns:wps="http://schemas.microsoft.com/office/word/2010/wordprocessingShape" xmlns:wpg="http://schemas.microsoft.com/office/word/2010/wordprocessingGroup" xmlns:mc="http://schemas.openxmlformats.org/markup-compatibility/2006" xmlns:wp14="http://schemas.microsoft.com/office/word/2010/wordprocessingDrawing" xmlns:w14="http://schemas.microsoft.com/office/word/2010/wordml" mc:Ignorable="w14 wp14">
+<w:document xmlns:wpc="http://schemas.microsoft.com/office/word/2010/wordprocessingCanvas" xmlns:cx="http://schemas.microsoft.com/office/drawing/2014/chartex" xmlns:cx1="http://schemas.microsoft.com/office/drawing/2015/9/8/chartex" xmlns:cx2="http://schemas.microsoft.com/office/drawing/2015/10/21/chartex" xmlns:cx3="http://schemas.microsoft.com/office/drawing/2016/5/9/chartex" xmlns:cx4="http://schemas.microsoft.com/office/drawing/2016/5/10/chartex" xmlns:cx5="http://schemas.microsoft.com/office/drawing/2016/5/11/chartex" xmlns:cx6="http://schemas.microsoft.com/office/drawing/2016/5/12/chartex" xmlns:cx7="http://schemas.microsoft.com/office/drawing/2016/5/13/chartex" xmlns:cx8="http://schemas.microsoft.com/office/drawing/2016/5/14/chartex" xmlns:mc="http://schemas.openxmlformats.org/markup-compatibility/2006" xmlns:aink="http://schemas.microsoft.com/office/drawing/2016/ink" xmlns:am3d="http://schemas.microsoft.com/office/drawing/2017/model3d" xmlns:o="urn:schemas-microsoft-com:office:office" xmlns:r="http://schemas.openxmlformats.org/officeDocument/2006/relationships" xmlns:m="http://schemas.openxmlformats.org/officeDocument/2006/math" xmlns:v="urn:schemas-microsoft-com:vml" xmlns:wp14="http://schemas.microsoft.com/office/word/2010/wordprocessingDrawing" xmlns:wp="http://schemas.openxmlformats.org/drawingml/2006/wordprocessingDrawing" xmlns:w10="urn:schemas-microsoft-com:office:word" xmlns:w="http://schemas.openxmlformats.org/wordprocessingml/2006/main" xmlns:w14="http://schemas.microsoft.com/office/word/2010/wordml" xmlns:w15="http://schemas.microsoft.com/office/word/2012/wordml" xmlns:w16cid="http://schemas.microsoft.com/office/word/2016/wordml/cid" xmlns:w16se="http://schemas.microsoft.com/office/word/2015/wordml/symex" xmlns:wpg="http://schemas.microsoft.com/office/word/2010/wordprocessingGroup" xmlns:wpi="http://schemas.microsoft.com/office/word/2010/wordprocessingInk" xmlns:wne="http://schemas.microsoft.com/office/word/2006/wordml" xmlns:wps="http://schemas.microsoft.com/office/word/2010/wordprocessingShape" mc:Ignorable="w14 w15 w16se w16cid wp14">
   <w:body>
     <w:p>
       <w:pPr>
-        <w:pStyle w:val="Normal"/>
-        <w:spacing w:lineRule="auto" w:line="480"/>
-        <w:rPr>
-          <w:rFonts w:ascii="Times New Roman" w:hAnsi="Times New Roman" w:eastAsia="Times New Roman" w:cs="Times New Roman"/>
+        <w:spacing w:line="480" w:lineRule="auto"/>
+        <w:rPr>
+          <w:rFonts w:ascii="Times New Roman" w:eastAsia="Times New Roman" w:hAnsi="Times New Roman" w:cs="Times New Roman"/>
           <w:sz w:val="24"/>
           <w:szCs w:val="24"/>
         </w:rPr>
       </w:pPr>
       <w:r>
         <w:rPr>
-          <w:rFonts w:eastAsia="Times New Roman" w:cs="Times New Roman" w:ascii="Times New Roman" w:hAnsi="Times New Roman"/>
+          <w:rFonts w:ascii="Times New Roman" w:eastAsia="Times New Roman" w:hAnsi="Times New Roman" w:cs="Times New Roman"/>
           <w:sz w:val="24"/>
           <w:szCs w:val="24"/>
         </w:rPr>
         <w:tab/>
-        <w:t xml:space="preserve">Our group conducted a playtest of the game “CS Student: The Game” created by Team Voltron. This is the only iteration of the game available. All art assets, gameplay, and the rules were created and written by Team Voltron. The objective of this game is to achieve the highest grade out of all the other players. In doing so, the players are also trying to diminish the other’s grades by means of attacking their Social Status, Grades, and Sleep counters.  </w:t>
+      </w:r>
+      <w:r>
+        <w:rPr>
+          <w:rFonts w:ascii="Times New Roman" w:eastAsia="Times New Roman" w:hAnsi="Times New Roman" w:cs="Times New Roman"/>
+          <w:sz w:val="24"/>
+          <w:szCs w:val="24"/>
+        </w:rPr>
+        <w:t xml:space="preserve">Our group conducted a playtest of the game </w:t>
+      </w:r>
+      <w:r>
+        <w:rPr>
+          <w:rFonts w:ascii="Times New Roman" w:eastAsia="Times New Roman" w:hAnsi="Times New Roman" w:cs="Times New Roman"/>
+          <w:sz w:val="24"/>
+          <w:szCs w:val="24"/>
+        </w:rPr>
+        <w:t>CS Student: The Game</w:t>
+      </w:r>
+      <w:r>
+        <w:rPr>
+          <w:rFonts w:ascii="Times New Roman" w:eastAsia="Times New Roman" w:hAnsi="Times New Roman" w:cs="Times New Roman"/>
+          <w:sz w:val="24"/>
+          <w:szCs w:val="24"/>
+        </w:rPr>
+        <w:t xml:space="preserve"> created by Team Voltron. This is the only iteration of the game available. All art assets, gameplay, and the rules were created and written by Team Voltron. The objective of this game is to </w:t>
+      </w:r>
+      <w:r>
+        <w:rPr>
+          <w:rFonts w:ascii="Times New Roman" w:eastAsia="Times New Roman" w:hAnsi="Times New Roman" w:cs="Times New Roman"/>
+          <w:sz w:val="24"/>
+          <w:szCs w:val="24"/>
+        </w:rPr>
+        <w:t xml:space="preserve">achieve the highest grade out of all the other players. In doing so, the players are also trying to diminish the other’s grades by means of attacking their Social Status, Grades, and Sleep counters.  </w:t>
       </w:r>
     </w:p>
     <w:p>
       <w:pPr>
-        <w:pStyle w:val="Normal"/>
-        <w:spacing w:lineRule="auto" w:line="480"/>
-        <w:rPr>
-          <w:rFonts w:ascii="Times New Roman" w:hAnsi="Times New Roman" w:eastAsia="Times New Roman" w:cs="Times New Roman"/>
+        <w:spacing w:line="480" w:lineRule="auto"/>
+        <w:rPr>
+          <w:rFonts w:ascii="Times New Roman" w:eastAsia="Times New Roman" w:hAnsi="Times New Roman" w:cs="Times New Roman"/>
           <w:sz w:val="24"/>
           <w:szCs w:val="24"/>
         </w:rPr>
       </w:pPr>
       <w:r>
         <w:rPr>
-          <w:rFonts w:eastAsia="Times New Roman" w:cs="Times New Roman" w:ascii="Times New Roman" w:hAnsi="Times New Roman"/>
+          <w:rFonts w:ascii="Times New Roman" w:eastAsia="Times New Roman" w:hAnsi="Times New Roman" w:cs="Times New Roman"/>
           <w:sz w:val="24"/>
           <w:szCs w:val="24"/>
         </w:rPr>
         <w:tab/>
-        <w:t xml:space="preserve">The  game requires a minimum of 2 players, and has a maximum of 4 players. Each of the game characters has a special ability that only applies to that character. After the player chooses their character card, they then draw cards from a deck, and may have a deck of up to five cards themselves. The players need to develop a strategy on how to play their cards. All of the drawable cards have some effect on the player’s stats, by either helping themselves, hurting other players and even hurting their own stats. </w:t>
+      </w:r>
+      <w:r>
+        <w:rPr>
+          <w:rFonts w:ascii="Times New Roman" w:eastAsia="Times New Roman" w:hAnsi="Times New Roman" w:cs="Times New Roman"/>
+          <w:sz w:val="24"/>
+          <w:szCs w:val="24"/>
+        </w:rPr>
+        <w:t>CS Student: The Game</w:t>
+      </w:r>
+      <w:r>
+        <w:rPr>
+          <w:rFonts w:ascii="Times New Roman" w:eastAsia="Times New Roman" w:hAnsi="Times New Roman" w:cs="Times New Roman"/>
+          <w:sz w:val="24"/>
+          <w:szCs w:val="24"/>
+        </w:rPr>
+        <w:t xml:space="preserve"> requires a minimum of 2 </w:t>
+      </w:r>
+      <w:r>
+        <w:rPr>
+          <w:rFonts w:ascii="Times New Roman" w:eastAsia="Times New Roman" w:hAnsi="Times New Roman" w:cs="Times New Roman"/>
+          <w:sz w:val="24"/>
+          <w:szCs w:val="24"/>
+        </w:rPr>
+        <w:t>players and</w:t>
+      </w:r>
+      <w:r>
+        <w:rPr>
+          <w:rFonts w:ascii="Times New Roman" w:eastAsia="Times New Roman" w:hAnsi="Times New Roman" w:cs="Times New Roman"/>
+          <w:sz w:val="24"/>
+          <w:szCs w:val="24"/>
+        </w:rPr>
+        <w:t xml:space="preserve"> has a m</w:t>
+      </w:r>
+      <w:r>
+        <w:rPr>
+          <w:rFonts w:ascii="Times New Roman" w:eastAsia="Times New Roman" w:hAnsi="Times New Roman" w:cs="Times New Roman"/>
+          <w:sz w:val="24"/>
+          <w:szCs w:val="24"/>
+        </w:rPr>
+        <w:t>aximum of 4 players. Each of the game characters has a special ability that only applies to that character. After the player chooses their character card, they then draw cards from a deck, and may have a deck of up to five cards themselves. The players nee</w:t>
+      </w:r>
+      <w:r>
+        <w:rPr>
+          <w:rFonts w:ascii="Times New Roman" w:eastAsia="Times New Roman" w:hAnsi="Times New Roman" w:cs="Times New Roman"/>
+          <w:sz w:val="24"/>
+          <w:szCs w:val="24"/>
+        </w:rPr>
+        <w:t xml:space="preserve">d to develop a strategy on how to play their cards. </w:t>
+      </w:r>
+      <w:proofErr w:type="gramStart"/>
+      <w:r>
+        <w:rPr>
+          <w:rFonts w:ascii="Times New Roman" w:eastAsia="Times New Roman" w:hAnsi="Times New Roman" w:cs="Times New Roman"/>
+          <w:sz w:val="24"/>
+          <w:szCs w:val="24"/>
+        </w:rPr>
+        <w:t>All of</w:t>
+      </w:r>
+      <w:proofErr w:type="gramEnd"/>
+      <w:r>
+        <w:rPr>
+          <w:rFonts w:ascii="Times New Roman" w:eastAsia="Times New Roman" w:hAnsi="Times New Roman" w:cs="Times New Roman"/>
+          <w:sz w:val="24"/>
+          <w:szCs w:val="24"/>
+        </w:rPr>
+        <w:t xml:space="preserve"> the drawable cards have some effect on the player’s stats, by either helping themselves, hurting other players and even hurting their own stats. </w:t>
       </w:r>
     </w:p>
     <w:p>
       <w:pPr>
-        <w:pStyle w:val="Normal"/>
-        <w:spacing w:lineRule="auto" w:line="480"/>
-        <w:rPr>
-          <w:rFonts w:ascii="Times New Roman" w:hAnsi="Times New Roman" w:eastAsia="Times New Roman" w:cs="Times New Roman"/>
+        <w:spacing w:line="480" w:lineRule="auto"/>
+        <w:rPr>
+          <w:rFonts w:ascii="Times New Roman" w:eastAsia="Times New Roman" w:hAnsi="Times New Roman" w:cs="Times New Roman"/>
           <w:sz w:val="24"/>
           <w:szCs w:val="24"/>
         </w:rPr>
       </w:pPr>
       <w:r>
         <w:rPr>
-          <w:rFonts w:eastAsia="Times New Roman" w:cs="Times New Roman" w:ascii="Times New Roman" w:hAnsi="Times New Roman"/>
+          <w:rFonts w:ascii="Times New Roman" w:eastAsia="Times New Roman" w:hAnsi="Times New Roman" w:cs="Times New Roman"/>
           <w:sz w:val="24"/>
           <w:szCs w:val="24"/>
         </w:rPr>
         <w:tab/>
-        <w:t xml:space="preserve">Our group conducted the playtest using 4 testers, all of which were CS majors in their 3rd year. When asked about their experience with games, 2 testers classified themselves as “hardcore gamers”, one classified as a “casual gamer”, one classified as a “new gamer”. This created a scale with “hardcore” having the most experience and “new” having the least experience playing games. 3 out of the 4 testers were involved with the design and creation of the game. The 4th tester was not involved in the design process, and had the least experience playing games. So they were playing the game as a truly brand new player. </w:t>
+        <w:t xml:space="preserve">Our group conducted the playtest using 4 testers, </w:t>
+      </w:r>
+      <w:r>
+        <w:rPr>
+          <w:rFonts w:ascii="Times New Roman" w:eastAsia="Times New Roman" w:hAnsi="Times New Roman" w:cs="Times New Roman"/>
+          <w:sz w:val="24"/>
+          <w:szCs w:val="24"/>
+        </w:rPr>
+        <w:t>all of which were CS majors in their 3rd year. When asked about their experience with games, 2 testers classified themselves as “hardcore gamers”, one classified as a “casual gamer”, one classified as a “new gamer”. This created a scale with “hardcore” hav</w:t>
+      </w:r>
+      <w:r>
+        <w:rPr>
+          <w:rFonts w:ascii="Times New Roman" w:eastAsia="Times New Roman" w:hAnsi="Times New Roman" w:cs="Times New Roman"/>
+          <w:sz w:val="24"/>
+          <w:szCs w:val="24"/>
+        </w:rPr>
+        <w:t xml:space="preserve">ing the most experience and “new” having the least experience playing games. 3 out of the 4 testers were involved with the design and creation of the game. The 4th tester was not involved in the design process, and had the least experience playing games. </w:t>
+      </w:r>
+      <w:proofErr w:type="gramStart"/>
+      <w:r>
+        <w:rPr>
+          <w:rFonts w:ascii="Times New Roman" w:eastAsia="Times New Roman" w:hAnsi="Times New Roman" w:cs="Times New Roman"/>
+          <w:sz w:val="24"/>
+          <w:szCs w:val="24"/>
+        </w:rPr>
+        <w:t>S</w:t>
+      </w:r>
+      <w:r>
+        <w:rPr>
+          <w:rFonts w:ascii="Times New Roman" w:eastAsia="Times New Roman" w:hAnsi="Times New Roman" w:cs="Times New Roman"/>
+          <w:sz w:val="24"/>
+          <w:szCs w:val="24"/>
+        </w:rPr>
+        <w:t>o</w:t>
+      </w:r>
+      <w:proofErr w:type="gramEnd"/>
+      <w:r>
+        <w:rPr>
+          <w:rFonts w:ascii="Times New Roman" w:eastAsia="Times New Roman" w:hAnsi="Times New Roman" w:cs="Times New Roman"/>
+          <w:sz w:val="24"/>
+          <w:szCs w:val="24"/>
+        </w:rPr>
+        <w:t xml:space="preserve"> they were playing the game as a truly brand new player. </w:t>
       </w:r>
     </w:p>
     <w:p>
       <w:pPr>
-        <w:pStyle w:val="Normal"/>
-        <w:spacing w:lineRule="auto" w:line="480"/>
-        <w:rPr>
-          <w:rFonts w:ascii="Times New Roman" w:hAnsi="Times New Roman" w:eastAsia="Times New Roman" w:cs="Times New Roman"/>
+        <w:spacing w:line="480" w:lineRule="auto"/>
+        <w:rPr>
+          <w:rFonts w:ascii="Times New Roman" w:eastAsia="Times New Roman" w:hAnsi="Times New Roman" w:cs="Times New Roman"/>
           <w:sz w:val="24"/>
           <w:szCs w:val="24"/>
         </w:rPr>
       </w:pPr>
       <w:r>
         <w:rPr>
-          <w:rFonts w:eastAsia="Times New Roman" w:cs="Times New Roman" w:ascii="Times New Roman" w:hAnsi="Times New Roman"/>
+          <w:rFonts w:ascii="Times New Roman" w:eastAsia="Times New Roman" w:hAnsi="Times New Roman" w:cs="Times New Roman"/>
           <w:sz w:val="24"/>
           <w:szCs w:val="24"/>
         </w:rPr>
         <w:tab/>
-        <w:t xml:space="preserve">To begin the test, we gave an introduction to the testers. We welcomed the players and thanked them for their participation. The testers were then asked a few questions to gauge their gaming experience and classify their experience as stated in the previous paragraph. After this, one of the game’s creators presented and explained the rules to the testers, and the game began. </w:t>
+        <w:t>To begin the test, we gave an introduction to the testers. We welcomed the players and thanked them for their participation. The testers were then asked a few questions to gauge their gaming exper</w:t>
+      </w:r>
+      <w:r>
+        <w:rPr>
+          <w:rFonts w:ascii="Times New Roman" w:eastAsia="Times New Roman" w:hAnsi="Times New Roman" w:cs="Times New Roman"/>
+          <w:sz w:val="24"/>
+          <w:szCs w:val="24"/>
+        </w:rPr>
+        <w:t xml:space="preserve">ience and classify their experience as stated in the previous paragraph. After this, one of the game’s creators presented and explained the rules to the testers, and the game began. </w:t>
       </w:r>
     </w:p>
     <w:p>
       <w:pPr>
-        <w:pStyle w:val="Normal"/>
-        <w:spacing w:lineRule="auto" w:line="480"/>
-        <w:rPr/>
+        <w:spacing w:line="480" w:lineRule="auto"/>
       </w:pPr>
       <w:r>
         <w:rPr>
-          <w:rFonts w:eastAsia="Times New Roman" w:cs="Times New Roman" w:ascii="Times New Roman" w:hAnsi="Times New Roman"/>
+          <w:rFonts w:ascii="Times New Roman" w:eastAsia="Times New Roman" w:hAnsi="Times New Roman" w:cs="Times New Roman"/>
           <w:sz w:val="24"/>
           <w:szCs w:val="24"/>
         </w:rPr>
         <w:tab/>
-      </w:r>
-      <w:r>
-        <w:rPr>
-          <w:rFonts w:eastAsia="Times New Roman" w:cs="Times New Roman" w:ascii="Times New Roman" w:hAnsi="Times New Roman"/>
-          <w:sz w:val="24"/>
-          <w:szCs w:val="24"/>
-        </w:rPr>
-        <w:t>As the game progress, the proctor periodically asked the players about how the game was going and if they had any feedback.</w:t>
-      </w:r>
-      <w:r>
-        <w:rPr>
-          <w:rFonts w:eastAsia="Times New Roman" w:cs="Times New Roman" w:ascii="Times New Roman" w:hAnsi="Times New Roman"/>
-          <w:sz w:val="24"/>
-          <w:szCs w:val="24"/>
-        </w:rPr>
-        <w:t xml:space="preserve"> </w:t>
-      </w:r>
-      <w:r>
-        <w:rPr>
-          <w:rFonts w:eastAsia="Times New Roman" w:cs="Times New Roman" w:ascii="Times New Roman" w:hAnsi="Times New Roman"/>
-          <w:sz w:val="24"/>
-          <w:szCs w:val="24"/>
-        </w:rPr>
-        <w:t>A few issues arose during the game. The players were asked to describe the issue in detail, and then asked to provide feedback on how the issue could be solved. The feedback was noted so the team would be able to review it and make adjustments to the game accordingly. The most frequent issue was improper balance of the characters and the player’s stats.</w:t>
+        <w:t>As the game progress, the proctor periodically asked the players about h</w:t>
+      </w:r>
+      <w:r>
+        <w:rPr>
+          <w:rFonts w:ascii="Times New Roman" w:eastAsia="Times New Roman" w:hAnsi="Times New Roman" w:cs="Times New Roman"/>
+          <w:sz w:val="24"/>
+          <w:szCs w:val="24"/>
+        </w:rPr>
+        <w:t xml:space="preserve">ow the game was </w:t>
+      </w:r>
+      <w:r>
+        <w:rPr>
+          <w:rFonts w:ascii="Times New Roman" w:eastAsia="Times New Roman" w:hAnsi="Times New Roman" w:cs="Times New Roman"/>
+          <w:sz w:val="24"/>
+          <w:szCs w:val="24"/>
+        </w:rPr>
+        <w:lastRenderedPageBreak/>
+        <w:t>going and if they had any feedback. A few issues arose during the game. The players were asked to describe the issue in detail, and then asked to provide feedback on how the issue could be solved. The feedback was noted so the team would be</w:t>
+      </w:r>
+      <w:r>
+        <w:rPr>
+          <w:rFonts w:ascii="Times New Roman" w:eastAsia="Times New Roman" w:hAnsi="Times New Roman" w:cs="Times New Roman"/>
+          <w:sz w:val="24"/>
+          <w:szCs w:val="24"/>
+        </w:rPr>
+        <w:t xml:space="preserve"> able to review it and make adjustments to the game accordingly. The most frequent issue was improper balance of the characters and the player’s stats.</w:t>
       </w:r>
     </w:p>
     <w:p>
       <w:pPr>
-        <w:pStyle w:val="Normal"/>
-        <w:spacing w:lineRule="auto" w:line="480"/>
-        <w:rPr/>
+        <w:spacing w:line="480" w:lineRule="auto"/>
       </w:pPr>
       <w:r>
         <w:rPr>
-          <w:rFonts w:eastAsia="Times New Roman" w:cs="Times New Roman" w:ascii="Times New Roman" w:hAnsi="Times New Roman"/>
+          <w:rFonts w:ascii="Times New Roman" w:eastAsia="Times New Roman" w:hAnsi="Times New Roman" w:cs="Times New Roman"/>
           <w:sz w:val="24"/>
           <w:szCs w:val="24"/>
         </w:rPr>
         <w:tab/>
-      </w:r>
-      <w:r>
-        <w:rPr>
-          <w:rFonts w:eastAsia="Times New Roman" w:cs="Times New Roman" w:ascii="Times New Roman" w:hAnsi="Times New Roman"/>
-          <w:sz w:val="24"/>
-          <w:szCs w:val="24"/>
-        </w:rPr>
-        <w:t xml:space="preserve">After the playtest, the group gathered all the feedback from the testers. After reviewing it, we found there were several adjustments we’re going to have to make to the game. One </w:t>
-      </w:r>
-      <w:r>
-        <w:rPr>
-          <w:rFonts w:eastAsia="Times New Roman" w:cs="Times New Roman" w:ascii="Times New Roman" w:hAnsi="Times New Roman"/>
-          <w:sz w:val="24"/>
-          <w:szCs w:val="24"/>
-        </w:rPr>
-        <w:t>point</w:t>
-      </w:r>
-      <w:r>
-        <w:rPr>
-          <w:rFonts w:eastAsia="Times New Roman" w:cs="Times New Roman" w:ascii="Times New Roman" w:hAnsi="Times New Roman"/>
-          <w:sz w:val="24"/>
-          <w:szCs w:val="24"/>
-        </w:rPr>
-        <w:t xml:space="preserve"> of unanimous </w:t>
-      </w:r>
-      <w:r>
-        <w:rPr>
-          <w:rFonts w:eastAsia="Times New Roman" w:cs="Times New Roman" w:ascii="Times New Roman" w:hAnsi="Times New Roman"/>
-          <w:sz w:val="24"/>
-          <w:szCs w:val="24"/>
-        </w:rPr>
-        <w:t xml:space="preserve">feedback was that the “Dr. Phil” character seemed to be too powerful during gameplay. It was found that the character’s special power increased their Sleep stats too high, and negatively impacted the other player’s Sleep stat’s too negatively. In turn, we are going to reduce “Dr. Phil’s” Sleep buff from +25 down to +15. We will also change the impact on the players stat’s from -10 Sleep to +10 Social. The other issue the testers encountered in the game </w:t>
-      </w:r>
-      <w:r>
-        <w:rPr>
-          <w:rFonts w:eastAsia="Times New Roman" w:cs="Times New Roman" w:ascii="Times New Roman" w:hAnsi="Times New Roman"/>
+        <w:t xml:space="preserve">After the playtest, the group gathered all the feedback from the testers. After reviewing it, we found </w:t>
+      </w:r>
+      <w:r>
+        <w:rPr>
+          <w:rFonts w:ascii="Times New Roman" w:eastAsia="Times New Roman" w:hAnsi="Times New Roman" w:cs="Times New Roman"/>
+          <w:sz w:val="24"/>
+          <w:szCs w:val="24"/>
+        </w:rPr>
+        <w:t>there were several adjustments we’re going to have to make to the game. One point of unanimous feedback was that the “Dr. Phil” character seemed to be too powerful during gameplay. It was found that the character’s special power increased their Sleep stats</w:t>
+      </w:r>
+      <w:r>
+        <w:rPr>
+          <w:rFonts w:ascii="Times New Roman" w:eastAsia="Times New Roman" w:hAnsi="Times New Roman" w:cs="Times New Roman"/>
+          <w:sz w:val="24"/>
+          <w:szCs w:val="24"/>
+        </w:rPr>
+        <w:t xml:space="preserve"> too high, and negatively impacted the other player’s Sleep stat’s too negatively. In turn, we are going to reduce “Dr. Phil’s” Sleep buff from +25 down to +15. We will also change the impact on the players stat</w:t>
+      </w:r>
+      <w:r>
+        <w:rPr>
+          <w:rFonts w:ascii="Times New Roman" w:eastAsia="Times New Roman" w:hAnsi="Times New Roman" w:cs="Times New Roman"/>
+          <w:sz w:val="24"/>
+          <w:szCs w:val="24"/>
+        </w:rPr>
+        <w:t>s from -10 Sleep to +10 Social. The other is</w:t>
+      </w:r>
+      <w:r>
+        <w:rPr>
+          <w:rFonts w:ascii="Times New Roman" w:eastAsia="Times New Roman" w:hAnsi="Times New Roman" w:cs="Times New Roman"/>
+          <w:sz w:val="24"/>
+          <w:szCs w:val="24"/>
+        </w:rPr>
+        <w:t xml:space="preserve">sue the testers encountered in the </w:t>
+      </w:r>
+      <w:r>
+        <w:rPr>
+          <w:rFonts w:ascii="Times New Roman" w:eastAsia="Times New Roman" w:hAnsi="Times New Roman" w:cs="Times New Roman"/>
+          <w:sz w:val="24"/>
+          <w:szCs w:val="24"/>
+        </w:rPr>
+        <w:t>game was about cards that affected the Social stat. During gameplay, the testers found that there were too few cards to negatively affect the player’s Social stat, and too many that added to it. By the end of the game, all the testers had the maximum amount of Social points, but varying levels of all other stats. To alleviate the issue,</w:t>
+      </w:r>
+      <w:r>
+        <w:rPr>
+          <w:rFonts w:ascii="Times New Roman" w:eastAsia="Times New Roman" w:hAnsi="Times New Roman" w:cs="Times New Roman"/>
+          <w:sz w:val="24"/>
+          <w:szCs w:val="24"/>
+        </w:rPr>
+        <w:t xml:space="preserve"> we</w:t>
+      </w:r>
+      <w:r>
+        <w:rPr>
+          <w:rFonts w:ascii="Times New Roman" w:eastAsia="Times New Roman" w:hAnsi="Times New Roman" w:cs="Times New Roman"/>
+          <w:sz w:val="24"/>
+          <w:szCs w:val="24"/>
+        </w:rPr>
+        <w:t xml:space="preserve"> removed one Social buff card from the game, and replaced it with </w:t>
+      </w:r>
+      <w:r>
+        <w:rPr>
+          <w:rFonts w:ascii="Times New Roman" w:eastAsia="Times New Roman" w:hAnsi="Times New Roman" w:cs="Times New Roman"/>
+          <w:sz w:val="24"/>
+          <w:szCs w:val="24"/>
+        </w:rPr>
+        <w:t>“Voluntold Class Meeting”</w:t>
+      </w:r>
+      <w:r>
+        <w:rPr>
+          <w:rFonts w:ascii="Times New Roman" w:eastAsia="Times New Roman" w:hAnsi="Times New Roman" w:cs="Times New Roman"/>
+          <w:sz w:val="24"/>
+          <w:szCs w:val="24"/>
+        </w:rPr>
+        <w:t>. The effect of this card subtracts</w:t>
+      </w:r>
+      <w:r>
+        <w:rPr>
+          <w:rFonts w:ascii="Times New Roman" w:eastAsia="Times New Roman" w:hAnsi="Times New Roman" w:cs="Times New Roman"/>
           <w:sz w:val="24"/>
           <w:szCs w:val="24"/>
         </w:rPr>
         <w:t xml:space="preserve"> </w:t>
       </w:r>
+      <w:r>
+        <w:rPr>
+          <w:rFonts w:ascii="Times New Roman" w:eastAsia="Times New Roman" w:hAnsi="Times New Roman" w:cs="Times New Roman"/>
+          <w:sz w:val="24"/>
+          <w:szCs w:val="24"/>
+        </w:rPr>
+        <w:t>25 Social points</w:t>
+      </w:r>
+      <w:r>
+        <w:rPr>
+          <w:rFonts w:ascii="Times New Roman" w:eastAsia="Times New Roman" w:hAnsi="Times New Roman" w:cs="Times New Roman"/>
+          <w:sz w:val="24"/>
+          <w:szCs w:val="24"/>
+        </w:rPr>
+        <w:t xml:space="preserve">. </w:t>
+      </w:r>
+      <w:r>
+        <w:rPr>
+          <w:rFonts w:ascii="Times New Roman" w:eastAsia="Times New Roman" w:hAnsi="Times New Roman" w:cs="Times New Roman"/>
+          <w:sz w:val="24"/>
+          <w:szCs w:val="24"/>
+        </w:rPr>
+        <w:t>We decided to add another card called</w:t>
+      </w:r>
+      <w:r>
+        <w:rPr>
+          <w:rFonts w:ascii="Times New Roman" w:eastAsia="Times New Roman" w:hAnsi="Times New Roman" w:cs="Times New Roman"/>
+          <w:sz w:val="24"/>
+          <w:szCs w:val="24"/>
+        </w:rPr>
+        <w:t xml:space="preserve"> “Early </w:t>
+      </w:r>
+      <w:r>
+        <w:rPr>
+          <w:rFonts w:ascii="Times New Roman" w:eastAsia="Times New Roman" w:hAnsi="Times New Roman" w:cs="Times New Roman"/>
+          <w:sz w:val="24"/>
+          <w:szCs w:val="24"/>
+        </w:rPr>
+        <w:t>M</w:t>
+      </w:r>
+      <w:r>
+        <w:rPr>
+          <w:rFonts w:ascii="Times New Roman" w:eastAsia="Times New Roman" w:hAnsi="Times New Roman" w:cs="Times New Roman"/>
+          <w:sz w:val="24"/>
+          <w:szCs w:val="24"/>
+        </w:rPr>
+        <w:t xml:space="preserve">orning </w:t>
+      </w:r>
+      <w:r>
+        <w:rPr>
+          <w:rFonts w:ascii="Times New Roman" w:eastAsia="Times New Roman" w:hAnsi="Times New Roman" w:cs="Times New Roman"/>
+          <w:sz w:val="24"/>
+          <w:szCs w:val="24"/>
+        </w:rPr>
+        <w:t>C</w:t>
+      </w:r>
+      <w:r>
+        <w:rPr>
+          <w:rFonts w:ascii="Times New Roman" w:eastAsia="Times New Roman" w:hAnsi="Times New Roman" w:cs="Times New Roman"/>
+          <w:sz w:val="24"/>
+          <w:szCs w:val="24"/>
+        </w:rPr>
+        <w:t xml:space="preserve">ram </w:t>
+      </w:r>
+      <w:r>
+        <w:rPr>
+          <w:rFonts w:ascii="Times New Roman" w:eastAsia="Times New Roman" w:hAnsi="Times New Roman" w:cs="Times New Roman"/>
+          <w:sz w:val="24"/>
+          <w:szCs w:val="24"/>
+        </w:rPr>
+        <w:t>S</w:t>
+      </w:r>
+      <w:r>
+        <w:rPr>
+          <w:rFonts w:ascii="Times New Roman" w:eastAsia="Times New Roman" w:hAnsi="Times New Roman" w:cs="Times New Roman"/>
+          <w:sz w:val="24"/>
+          <w:szCs w:val="24"/>
+        </w:rPr>
+        <w:t>ession”</w:t>
+      </w:r>
+      <w:r>
+        <w:rPr>
+          <w:rFonts w:ascii="Times New Roman" w:eastAsia="Times New Roman" w:hAnsi="Times New Roman" w:cs="Times New Roman"/>
+          <w:sz w:val="24"/>
+          <w:szCs w:val="24"/>
+        </w:rPr>
+        <w:t xml:space="preserve"> which will subtract </w:t>
+      </w:r>
+      <w:r>
+        <w:rPr>
+          <w:rFonts w:ascii="Times New Roman" w:eastAsia="Times New Roman" w:hAnsi="Times New Roman" w:cs="Times New Roman"/>
+          <w:sz w:val="24"/>
+          <w:szCs w:val="24"/>
+        </w:rPr>
+        <w:t>1</w:t>
+      </w:r>
+      <w:r>
+        <w:rPr>
+          <w:rFonts w:ascii="Times New Roman" w:eastAsia="Times New Roman" w:hAnsi="Times New Roman" w:cs="Times New Roman"/>
+          <w:sz w:val="24"/>
+          <w:szCs w:val="24"/>
+        </w:rPr>
+        <w:t>5</w:t>
+      </w:r>
+      <w:r>
+        <w:rPr>
+          <w:rFonts w:ascii="Times New Roman" w:eastAsia="Times New Roman" w:hAnsi="Times New Roman" w:cs="Times New Roman"/>
+          <w:sz w:val="24"/>
+          <w:szCs w:val="24"/>
+        </w:rPr>
+        <w:t xml:space="preserve"> Social </w:t>
+      </w:r>
+      <w:r>
+        <w:rPr>
+          <w:rFonts w:ascii="Times New Roman" w:eastAsia="Times New Roman" w:hAnsi="Times New Roman" w:cs="Times New Roman"/>
+          <w:sz w:val="24"/>
+          <w:szCs w:val="24"/>
+        </w:rPr>
+        <w:t>points but</w:t>
+      </w:r>
+      <w:r>
+        <w:rPr>
+          <w:rFonts w:ascii="Times New Roman" w:eastAsia="Times New Roman" w:hAnsi="Times New Roman" w:cs="Times New Roman"/>
+          <w:sz w:val="24"/>
+          <w:szCs w:val="24"/>
+        </w:rPr>
+        <w:t xml:space="preserve"> </w:t>
+      </w:r>
+      <w:r>
+        <w:rPr>
+          <w:rFonts w:ascii="Times New Roman" w:eastAsia="Times New Roman" w:hAnsi="Times New Roman" w:cs="Times New Roman"/>
+          <w:sz w:val="24"/>
+          <w:szCs w:val="24"/>
+        </w:rPr>
+        <w:t>adds</w:t>
+      </w:r>
+      <w:r>
+        <w:rPr>
+          <w:rFonts w:ascii="Times New Roman" w:eastAsia="Times New Roman" w:hAnsi="Times New Roman" w:cs="Times New Roman"/>
+          <w:sz w:val="24"/>
+          <w:szCs w:val="24"/>
+        </w:rPr>
+        <w:t xml:space="preserve"> </w:t>
+      </w:r>
+      <w:r>
+        <w:rPr>
+          <w:rFonts w:ascii="Times New Roman" w:eastAsia="Times New Roman" w:hAnsi="Times New Roman" w:cs="Times New Roman"/>
+          <w:sz w:val="24"/>
+          <w:szCs w:val="24"/>
+        </w:rPr>
+        <w:t>10</w:t>
+      </w:r>
+      <w:r>
+        <w:rPr>
+          <w:rFonts w:ascii="Times New Roman" w:eastAsia="Times New Roman" w:hAnsi="Times New Roman" w:cs="Times New Roman"/>
+          <w:sz w:val="24"/>
+          <w:szCs w:val="24"/>
+        </w:rPr>
+        <w:t xml:space="preserve"> points to the player’s Grade</w:t>
+      </w:r>
+      <w:r>
+        <w:rPr>
+          <w:rFonts w:ascii="Times New Roman" w:eastAsia="Times New Roman" w:hAnsi="Times New Roman" w:cs="Times New Roman"/>
+          <w:sz w:val="24"/>
+          <w:szCs w:val="24"/>
+        </w:rPr>
+        <w:t>.</w:t>
+      </w:r>
+      <w:r>
+        <w:rPr>
+          <w:rFonts w:ascii="Times New Roman" w:eastAsia="Times New Roman" w:hAnsi="Times New Roman" w:cs="Times New Roman"/>
+          <w:sz w:val="24"/>
+          <w:szCs w:val="24"/>
+        </w:rPr>
+        <w:t xml:space="preserve"> Moving forward with other iterations of the game, we are going to brainstorm even more cards for the deck to add variety and a better balance of points among players.</w:t>
+      </w:r>
+      <w:bookmarkStart w:id="0" w:name="_GoBack"/>
+      <w:bookmarkEnd w:id="0"/>
     </w:p>
     <w:p>
       <w:pPr>
-        <w:pStyle w:val="Normal"/>
-        <w:spacing w:lineRule="auto" w:line="480"/>
-        <w:rPr>
-          <w:rFonts w:ascii="Times New Roman" w:hAnsi="Times New Roman" w:eastAsia="Times New Roman" w:cs="Times New Roman"/>
-          <w:sz w:val="24"/>
-          <w:szCs w:val="24"/>
-        </w:rPr>
+        <w:spacing w:line="480" w:lineRule="auto"/>
       </w:pPr>
       <w:r>
         <w:rPr>
-          <w:rFonts w:eastAsia="Times New Roman" w:cs="Times New Roman" w:ascii="Times New Roman" w:hAnsi="Times New Roman"/>
+          <w:rFonts w:ascii="Times New Roman" w:eastAsia="Times New Roman" w:hAnsi="Times New Roman" w:cs="Times New Roman"/>
           <w:sz w:val="24"/>
           <w:szCs w:val="24"/>
         </w:rPr>
         <w:tab/>
-        <w:t>Another issue that arose was that there were too many social cards that buffed players but not enough that debuffed players, and therefore at the end of the game all players had maxed out social statues. To fix this issue we decided to pull one of our social cards out of the game and replace with a “Voluntold Class Meeting”, which reduced social status by -25. We also implemented a multi card called “Early morning cram session”, which reduces social by -15 but increases grades by +10.</w:t>
-      </w:r>
-    </w:p>
-    <w:p>
-      <w:pPr>
-        <w:pStyle w:val="Normal"/>
-        <w:spacing w:lineRule="auto" w:line="480"/>
-        <w:rPr/>
-      </w:pPr>
-      <w:r>
-        <w:rPr>
-          <w:rFonts w:eastAsia="Times New Roman" w:cs="Times New Roman" w:ascii="Times New Roman" w:hAnsi="Times New Roman"/>
-          <w:sz w:val="24"/>
-          <w:szCs w:val="24"/>
-        </w:rPr>
-        <w:tab/>
-        <w:t>In conclusion, we learned that while our players enjoyed our game, we left one of character players too powerful, causing problems within our game play. Along with that, we had little to no debuffs for our social status which left our social cards with no impact on our players and leaving the game to be a bit too difficult. We still believe that the feedback received helped us improve our game, and we were happy that overall our playtest went fairly well. Players were vocal about their concerns and feedback during the game, yet still seemed to enjoy the game!</w:t>
+      </w:r>
+      <w:r>
+        <w:rPr>
+          <w:rFonts w:ascii="Times New Roman" w:eastAsia="Times New Roman" w:hAnsi="Times New Roman" w:cs="Times New Roman"/>
+          <w:sz w:val="24"/>
+          <w:szCs w:val="24"/>
+        </w:rPr>
+        <w:t xml:space="preserve">At the end of the playtest, we came back with good feedback for the game. The playtest revealed some issues with our game, but luckily, there wasn’t anything game-breaking. As a </w:t>
+      </w:r>
+      <w:r>
+        <w:rPr>
+          <w:rFonts w:ascii="Times New Roman" w:eastAsia="Times New Roman" w:hAnsi="Times New Roman" w:cs="Times New Roman"/>
+          <w:sz w:val="24"/>
+          <w:szCs w:val="24"/>
+        </w:rPr>
+        <w:lastRenderedPageBreak/>
+        <w:t>team, we were able to review and make the appropriate changes to our game. In all, the playtest was an effective way to get feedback and help us to make our game more enjoyable.</w:t>
       </w:r>
     </w:p>
     <w:sectPr>
-      <w:type w:val="nextPage"/>
+      <w:headerReference w:type="default" r:id="rId6"/>
       <w:pgSz w:w="12240" w:h="15840"/>
-      <w:pgMar w:left="1440" w:right="1440" w:header="0" w:top="1440" w:footer="0" w:bottom="1440" w:gutter="0"/>
-      <w:pgNumType w:start="1" w:fmt="decimal"/>
-      <w:formProt w:val="false"/>
-      <w:textDirection w:val="lrTb"/>
-      <w:docGrid w:type="default" w:linePitch="100" w:charSpace="4096"/>
+      <w:pgMar w:top="1440" w:right="1440" w:bottom="1440" w:left="1440" w:header="0" w:footer="0" w:gutter="0"/>
+      <w:pgNumType w:start="1"/>
+      <w:cols w:space="720"/>
+      <w:formProt w:val="0"/>
+      <w:docGrid w:linePitch="100" w:charSpace="4096"/>
     </w:sectPr>
   </w:body>
 </w:document>
 </file>
 
+<file path=word/endnotes.xml><?xml version="1.0" encoding="utf-8"?>
+<w:endnotes xmlns:wpc="http://schemas.microsoft.com/office/word/2010/wordprocessingCanvas" xmlns:cx="http://schemas.microsoft.com/office/drawing/2014/chartex" xmlns:cx1="http://schemas.microsoft.com/office/drawing/2015/9/8/chartex" xmlns:cx2="http://schemas.microsoft.com/office/drawing/2015/10/21/chartex" xmlns:cx3="http://schemas.microsoft.com/office/drawing/2016/5/9/chartex" xmlns:cx4="http://schemas.microsoft.com/office/drawing/2016/5/10/chartex" xmlns:cx5="http://schemas.microsoft.com/office/drawing/2016/5/11/chartex" xmlns:cx6="http://schemas.microsoft.com/office/drawing/2016/5/12/chartex" xmlns:cx7="http://schemas.microsoft.com/office/drawing/2016/5/13/chartex" xmlns:cx8="http://schemas.microsoft.com/office/drawing/2016/5/14/chartex" xmlns:mc="http://schemas.openxmlformats.org/markup-compatibility/2006" xmlns:aink="http://schemas.microsoft.com/office/drawing/2016/ink" xmlns:am3d="http://schemas.microsoft.com/office/drawing/2017/model3d" xmlns:o="urn:schemas-microsoft-com:office:office" xmlns:r="http://schemas.openxmlformats.org/officeDocument/2006/relationships" xmlns:m="http://schemas.openxmlformats.org/officeDocument/2006/math" xmlns:v="urn:schemas-microsoft-com:vml" xmlns:wp14="http://schemas.microsoft.com/office/word/2010/wordprocessingDrawing" xmlns:wp="http://schemas.openxmlformats.org/drawingml/2006/wordprocessingDrawing" xmlns:w10="urn:schemas-microsoft-com:office:word" xmlns:w="http://schemas.openxmlformats.org/wordprocessingml/2006/main" xmlns:w14="http://schemas.microsoft.com/office/word/2010/wordml" xmlns:w15="http://schemas.microsoft.com/office/word/2012/wordml" xmlns:w16cid="http://schemas.microsoft.com/office/word/2016/wordml/cid" xmlns:w16se="http://schemas.microsoft.com/office/word/2015/wordml/symex" xmlns:wpg="http://schemas.microsoft.com/office/word/2010/wordprocessingGroup" xmlns:wpi="http://schemas.microsoft.com/office/word/2010/wordprocessingInk" xmlns:wne="http://schemas.microsoft.com/office/word/2006/wordml" xmlns:wps="http://schemas.microsoft.com/office/word/2010/wordprocessingShape" mc:Ignorable="w14 w15 w16se w16cid wp14">
+  <w:endnote w:type="separator" w:id="-1">
+    <w:p>
+      <w:pPr>
+        <w:spacing w:line="240" w:lineRule="auto"/>
+      </w:pPr>
+      <w:r>
+        <w:separator/>
+      </w:r>
+    </w:p>
+  </w:endnote>
+  <w:endnote w:type="continuationSeparator" w:id="0">
+    <w:p>
+      <w:pPr>
+        <w:spacing w:line="240" w:lineRule="auto"/>
+      </w:pPr>
+      <w:r>
+        <w:continuationSeparator/>
+      </w:r>
+    </w:p>
+  </w:endnote>
+</w:endnotes>
+</file>
+
+<file path=word/footnotes.xml><?xml version="1.0" encoding="utf-8"?>
+<w:footnotes xmlns:wpc="http://schemas.microsoft.com/office/word/2010/wordprocessingCanvas" xmlns:cx="http://schemas.microsoft.com/office/drawing/2014/chartex" xmlns:cx1="http://schemas.microsoft.com/office/drawing/2015/9/8/chartex" xmlns:cx2="http://schemas.microsoft.com/office/drawing/2015/10/21/chartex" xmlns:cx3="http://schemas.microsoft.com/office/drawing/2016/5/9/chartex" xmlns:cx4="http://schemas.microsoft.com/office/drawing/2016/5/10/chartex" xmlns:cx5="http://schemas.microsoft.com/office/drawing/2016/5/11/chartex" xmlns:cx6="http://schemas.microsoft.com/office/drawing/2016/5/12/chartex" xmlns:cx7="http://schemas.microsoft.com/office/drawing/2016/5/13/chartex" xmlns:cx8="http://schemas.microsoft.com/office/drawing/2016/5/14/chartex" xmlns:mc="http://schemas.openxmlformats.org/markup-compatibility/2006" xmlns:aink="http://schemas.microsoft.com/office/drawing/2016/ink" xmlns:am3d="http://schemas.microsoft.com/office/drawing/2017/model3d" xmlns:o="urn:schemas-microsoft-com:office:office" xmlns:r="http://schemas.openxmlformats.org/officeDocument/2006/relationships" xmlns:m="http://schemas.openxmlformats.org/officeDocument/2006/math" xmlns:v="urn:schemas-microsoft-com:vml" xmlns:wp14="http://schemas.microsoft.com/office/word/2010/wordprocessingDrawing" xmlns:wp="http://schemas.openxmlformats.org/drawingml/2006/wordprocessingDrawing" xmlns:w10="urn:schemas-microsoft-com:office:word" xmlns:w="http://schemas.openxmlformats.org/wordprocessingml/2006/main" xmlns:w14="http://schemas.microsoft.com/office/word/2010/wordml" xmlns:w15="http://schemas.microsoft.com/office/word/2012/wordml" xmlns:w16cid="http://schemas.microsoft.com/office/word/2016/wordml/cid" xmlns:w16se="http://schemas.microsoft.com/office/word/2015/wordml/symex" xmlns:wpg="http://schemas.microsoft.com/office/word/2010/wordprocessingGroup" xmlns:wpi="http://schemas.microsoft.com/office/word/2010/wordprocessingInk" xmlns:wne="http://schemas.microsoft.com/office/word/2006/wordml" xmlns:wps="http://schemas.microsoft.com/office/word/2010/wordprocessingShape" mc:Ignorable="w14 w15 w16se w16cid wp14">
+  <w:footnote w:type="separator" w:id="-1">
+    <w:p>
+      <w:pPr>
+        <w:spacing w:line="240" w:lineRule="auto"/>
+      </w:pPr>
+      <w:r>
+        <w:separator/>
+      </w:r>
+    </w:p>
+  </w:footnote>
+  <w:footnote w:type="continuationSeparator" w:id="0">
+    <w:p>
+      <w:pPr>
+        <w:spacing w:line="240" w:lineRule="auto"/>
+      </w:pPr>
+      <w:r>
+        <w:continuationSeparator/>
+      </w:r>
+    </w:p>
+  </w:footnote>
+</w:footnotes>
+</file>
+
+<file path=word/header1.xml><?xml version="1.0" encoding="utf-8"?>
+<w:hdr xmlns:wpc="http://schemas.microsoft.com/office/word/2010/wordprocessingCanvas" xmlns:cx="http://schemas.microsoft.com/office/drawing/2014/chartex" xmlns:cx1="http://schemas.microsoft.com/office/drawing/2015/9/8/chartex" xmlns:cx2="http://schemas.microsoft.com/office/drawing/2015/10/21/chartex" xmlns:cx3="http://schemas.microsoft.com/office/drawing/2016/5/9/chartex" xmlns:cx4="http://schemas.microsoft.com/office/drawing/2016/5/10/chartex" xmlns:cx5="http://schemas.microsoft.com/office/drawing/2016/5/11/chartex" xmlns:cx6="http://schemas.microsoft.com/office/drawing/2016/5/12/chartex" xmlns:cx7="http://schemas.microsoft.com/office/drawing/2016/5/13/chartex" xmlns:cx8="http://schemas.microsoft.com/office/drawing/2016/5/14/chartex" xmlns:mc="http://schemas.openxmlformats.org/markup-compatibility/2006" xmlns:aink="http://schemas.microsoft.com/office/drawing/2016/ink" xmlns:am3d="http://schemas.microsoft.com/office/drawing/2017/model3d" xmlns:o="urn:schemas-microsoft-com:office:office" xmlns:r="http://schemas.openxmlformats.org/officeDocument/2006/relationships" xmlns:m="http://schemas.openxmlformats.org/officeDocument/2006/math" xmlns:v="urn:schemas-microsoft-com:vml" xmlns:wp14="http://schemas.microsoft.com/office/word/2010/wordprocessingDrawing" xmlns:wp="http://schemas.openxmlformats.org/drawingml/2006/wordprocessingDrawing" xmlns:w10="urn:schemas-microsoft-com:office:word" xmlns:w="http://schemas.openxmlformats.org/wordprocessingml/2006/main" xmlns:w14="http://schemas.microsoft.com/office/word/2010/wordml" xmlns:w15="http://schemas.microsoft.com/office/word/2012/wordml" xmlns:w16cid="http://schemas.microsoft.com/office/word/2016/wordml/cid" xmlns:w16se="http://schemas.microsoft.com/office/word/2015/wordml/symex" xmlns:wpg="http://schemas.microsoft.com/office/word/2010/wordprocessingGroup" xmlns:wpi="http://schemas.microsoft.com/office/word/2010/wordprocessingInk" xmlns:wne="http://schemas.microsoft.com/office/word/2006/wordml" xmlns:wps="http://schemas.microsoft.com/office/word/2010/wordprocessingShape" mc:Ignorable="w14 w15 w16se w16cid wp14">
+  <w:p>
+    <w:pPr>
+      <w:pStyle w:val="Header"/>
+    </w:pPr>
+  </w:p>
+  <w:p>
+    <w:pPr>
+      <w:pStyle w:val="Header"/>
+    </w:pPr>
+  </w:p>
+  <w:p>
+    <w:pPr>
+      <w:pStyle w:val="Header"/>
+      <w:rPr>
+        <w:rFonts w:ascii="Times New Roman" w:hAnsi="Times New Roman" w:cs="Times New Roman"/>
+      </w:rPr>
+    </w:pPr>
+    <w:r>
+      <w:rPr>
+        <w:rFonts w:ascii="Times New Roman" w:hAnsi="Times New Roman" w:cs="Times New Roman"/>
+      </w:rPr>
+      <w:t>Playtest Report</w:t>
+    </w:r>
+  </w:p>
+  <w:p>
+    <w:pPr>
+      <w:pStyle w:val="Header"/>
+      <w:rPr>
+        <w:rFonts w:ascii="Times New Roman" w:hAnsi="Times New Roman" w:cs="Times New Roman"/>
+      </w:rPr>
+    </w:pPr>
+    <w:r>
+      <w:rPr>
+        <w:rFonts w:ascii="Times New Roman" w:hAnsi="Times New Roman" w:cs="Times New Roman"/>
+      </w:rPr>
+      <w:t>Joseph Camacho-Terrazas</w:t>
+    </w:r>
+  </w:p>
+</w:hdr>
+</file>
+
 <file path=word/styles.xml><?xml version="1.0" encoding="utf-8"?>
-<w:styles xmlns:w="http://schemas.openxmlformats.org/wordprocessingml/2006/main" xmlns:w14="http://schemas.microsoft.com/office/word/2010/wordml" xmlns:mc="http://schemas.openxmlformats.org/markup-compatibility/2006" mc:Ignorable="w14">
+<w:styles xmlns:mc="http://schemas.openxmlformats.org/markup-compatibility/2006" xmlns:r="http://schemas.openxmlformats.org/officeDocument/2006/relationships" xmlns:w="http://schemas.openxmlformats.org/wordprocessingml/2006/main" xmlns:w14="http://schemas.microsoft.com/office/word/2010/wordml" xmlns:w15="http://schemas.microsoft.com/office/word/2012/wordml" xmlns:w16cid="http://schemas.microsoft.com/office/word/2016/wordml/cid" xmlns:w16se="http://schemas.microsoft.com/office/word/2015/wordml/symex" mc:Ignorable="w14 w15 w16se w16cid">
   <w:docDefaults>
     <w:rPrDefault>
       <w:rPr>
-        <w:rFonts w:ascii="Arial" w:hAnsi="Arial" w:eastAsia="Arial" w:cs="Arial"/>
+        <w:rFonts w:ascii="Arial" w:eastAsia="Arial" w:hAnsi="Arial" w:cs="Arial"/>
         <w:szCs w:val="22"/>
         <w:lang w:val="en" w:eastAsia="zh-CN" w:bidi="hi-IN"/>
       </w:rPr>
     </w:rPrDefault>
-    <w:pPrDefault>
-      <w:pPr/>
-    </w:pPrDefault>
+    <w:pPrDefault/>
   </w:docDefaults>
-  <w:style w:type="paragraph" w:styleId="Normal">
+  <w:latentStyles w:defLockedState="0" w:defUIPriority="99" w:defSemiHidden="0" w:defUnhideWhenUsed="0" w:defQFormat="0" w:count="375">
+    <w:lsdException w:name="Normal" w:uiPriority="0" w:qFormat="1"/>
+    <w:lsdException w:name="heading 1" w:uiPriority="9" w:qFormat="1"/>
+    <w:lsdException w:name="heading 2" w:semiHidden="1" w:uiPriority="9" w:unhideWhenUsed="1" w:qFormat="1"/>
+    <w:lsdException w:name="heading 3" w:semiHidden="1" w:uiPriority="9" w:unhideWhenUsed="1" w:qFormat="1"/>
+    <w:lsdException w:name="heading 4" w:semiHidden="1" w:uiPriority="9" w:unhideWhenUsed="1" w:qFormat="1"/>
+    <w:lsdException w:name="heading 5" w:semiHidden="1" w:uiPriority="9" w:unhideWhenUsed="1" w:qFormat="1"/>
+    <w:lsdException w:name="heading 6" w:semiHidden="1" w:uiPriority="9" w:unhideWhenUsed="1" w:qFormat="1"/>
+    <w:lsdException w:name="heading 7" w:semiHidden="1" w:uiPriority="9" w:unhideWhenUsed="1" w:qFormat="1"/>
+    <w:lsdException w:name="heading 8" w:semiHidden="1" w:uiPriority="9" w:unhideWhenUsed="1" w:qFormat="1"/>
+    <w:lsdException w:name="heading 9" w:semiHidden="1" w:uiPriority="9" w:unhideWhenUsed="1" w:qFormat="1"/>
+    <w:lsdException w:name="index 1" w:semiHidden="1" w:unhideWhenUsed="1"/>
+    <w:lsdException w:name="index 2" w:semiHidden="1" w:unhideWhenUsed="1"/>
+    <w:lsdException w:name="index 3" w:semiHidden="1" w:unhideWhenUsed="1"/>
+    <w:lsdException w:name="index 4" w:semiHidden="1" w:unhideWhenUsed="1"/>
+    <w:lsdException w:name="index 5" w:semiHidden="1" w:unhideWhenUsed="1"/>
+    <w:lsdException w:name="index 6" w:semiHidden="1" w:unhideWhenUsed="1"/>
+    <w:lsdException w:name="index 7" w:semiHidden="1" w:unhideWhenUsed="1"/>
+    <w:lsdException w:name="index 8" w:semiHidden="1" w:unhideWhenUsed="1"/>
+    <w:lsdException w:name="index 9" w:semiHidden="1" w:unhideWhenUsed="1"/>
+    <w:lsdException w:name="toc 1" w:semiHidden="1" w:uiPriority="39" w:unhideWhenUsed="1"/>
+    <w:lsdException w:name="toc 2" w:semiHidden="1" w:uiPriority="39" w:unhideWhenUsed="1"/>
+    <w:lsdException w:name="toc 3" w:semiHidden="1" w:uiPriority="39" w:unhideWhenUsed="1"/>
+    <w:lsdException w:name="toc 4" w:semiHidden="1" w:uiPriority="39" w:unhideWhenUsed="1"/>
+    <w:lsdException w:name="toc 5" w:semiHidden="1" w:uiPriority="39" w:unhideWhenUsed="1"/>
+    <w:lsdException w:name="toc 6" w:semiHidden="1" w:uiPriority="39" w:unhideWhenUsed="1"/>
+    <w:lsdException w:name="toc 7" w:semiHidden="1" w:uiPriority="39" w:unhideWhenUsed="1"/>
+    <w:lsdException w:name="toc 8" w:semiHidden="1" w:uiPriority="39" w:unhideWhenUsed="1"/>
+    <w:lsdException w:name="toc 9" w:semiHidden="1" w:uiPriority="39" w:unhideWhenUsed="1"/>
+    <w:lsdException w:name="Normal Indent" w:semiHidden="1" w:unhideWhenUsed="1"/>
+    <w:lsdException w:name="footnote text" w:semiHidden="1" w:unhideWhenUsed="1"/>
+    <w:lsdException w:name="annotation text" w:semiHidden="1" w:unhideWhenUsed="1"/>
+    <w:lsdException w:name="header" w:semiHidden="1" w:unhideWhenUsed="1"/>
+    <w:lsdException w:name="footer" w:semiHidden="1" w:unhideWhenUsed="1"/>
+    <w:lsdException w:name="index heading" w:semiHidden="1" w:unhideWhenUsed="1"/>
+    <w:lsdException w:name="caption" w:semiHidden="1" w:uiPriority="35" w:unhideWhenUsed="1" w:qFormat="1"/>
+    <w:lsdException w:name="table of figures" w:semiHidden="1" w:unhideWhenUsed="1"/>
+    <w:lsdException w:name="envelope address" w:semiHidden="1" w:unhideWhenUsed="1"/>
+    <w:lsdException w:name="envelope return" w:semiHidden="1" w:unhideWhenUsed="1"/>
+    <w:lsdException w:name="footnote reference" w:semiHidden="1" w:unhideWhenUsed="1"/>
+    <w:lsdException w:name="annotation reference" w:semiHidden="1" w:unhideWhenUsed="1"/>
+    <w:lsdException w:name="line number" w:semiHidden="1" w:unhideWhenUsed="1"/>
+    <w:lsdException w:name="page number" w:semiHidden="1" w:unhideWhenUsed="1"/>
+    <w:lsdException w:name="endnote reference" w:semiHidden="1" w:unhideWhenUsed="1"/>
+    <w:lsdException w:name="endnote text" w:semiHidden="1" w:unhideWhenUsed="1"/>
+    <w:lsdException w:name="table of authorities" w:semiHidden="1" w:unhideWhenUsed="1"/>
+    <w:lsdException w:name="macro" w:semiHidden="1" w:unhideWhenUsed="1"/>
+    <w:lsdException w:name="toa heading" w:semiHidden="1" w:unhideWhenUsed="1"/>
+    <w:lsdException w:name="List" w:semiHidden="1" w:unhideWhenUsed="1"/>
+    <w:lsdException w:name="List Bullet" w:semiHidden="1" w:unhideWhenUsed="1"/>
+    <w:lsdException w:name="List Number" w:semiHidden="1" w:unhideWhenUsed="1"/>
+    <w:lsdException w:name="List 2" w:semiHidden="1" w:unhideWhenUsed="1"/>
+    <w:lsdException w:name="List 3" w:semiHidden="1" w:unhideWhenUsed="1"/>
+    <w:lsdException w:name="List 4" w:semiHidden="1" w:unhideWhenUsed="1"/>
+    <w:lsdException w:name="List 5" w:semiHidden="1" w:unhideWhenUsed="1"/>
+    <w:lsdException w:name="List Bullet 2" w:semiHidden="1" w:unhideWhenUsed="1"/>
+    <w:lsdException w:name="List Bullet 3" w:semiHidden="1" w:unhideWhenUsed="1"/>
+    <w:lsdException w:name="List Bullet 4" w:semiHidden="1" w:unhideWhenUsed="1"/>
+    <w:lsdException w:name="List Bullet 5" w:semiHidden="1" w:unhideWhenUsed="1"/>
+    <w:lsdException w:name="List Number 2" w:semiHidden="1" w:unhideWhenUsed="1"/>
+    <w:lsdException w:name="List Number 3" w:semiHidden="1" w:unhideWhenUsed="1"/>
+    <w:lsdException w:name="List Number 4" w:semiHidden="1" w:unhideWhenUsed="1"/>
+    <w:lsdException w:name="List Number 5" w:semiHidden="1" w:unhideWhenUsed="1"/>
+    <w:lsdException w:name="Title" w:uiPriority="10" w:qFormat="1"/>
+    <w:lsdException w:name="Closing" w:semiHidden="1" w:unhideWhenUsed="1"/>
+    <w:lsdException w:name="Signature" w:semiHidden="1" w:unhideWhenUsed="1"/>
+    <w:lsdException w:name="Default Paragraph Font" w:semiHidden="1" w:uiPriority="1" w:unhideWhenUsed="1"/>
+    <w:lsdException w:name="Body Text" w:semiHidden="1" w:unhideWhenUsed="1"/>
+    <w:lsdException w:name="Body Text Indent" w:semiHidden="1" w:unhideWhenUsed="1"/>
+    <w:lsdException w:name="List Continue" w:semiHidden="1" w:unhideWhenUsed="1"/>
+    <w:lsdException w:name="List Continue 2" w:semiHidden="1" w:unhideWhenUsed="1"/>
+    <w:lsdException w:name="List Continue 3" w:semiHidden="1" w:unhideWhenUsed="1"/>
+    <w:lsdException w:name="List Continue 4" w:semiHidden="1" w:unhideWhenUsed="1"/>
+    <w:lsdException w:name="List Continue 5" w:semiHidden="1" w:unhideWhenUsed="1"/>
+    <w:lsdException w:name="Message Header" w:semiHidden="1" w:unhideWhenUsed="1"/>
+    <w:lsdException w:name="Subtitle" w:uiPriority="11" w:qFormat="1"/>
+    <w:lsdException w:name="Salutation" w:semiHidden="1" w:unhideWhenUsed="1"/>
+    <w:lsdException w:name="Date" w:semiHidden="1" w:unhideWhenUsed="1"/>
+    <w:lsdException w:name="Body Text First Indent" w:semiHidden="1" w:unhideWhenUsed="1"/>
+    <w:lsdException w:name="Body Text First Indent 2" w:semiHidden="1" w:unhideWhenUsed="1"/>
+    <w:lsdException w:name="Note Heading" w:semiHidden="1" w:unhideWhenUsed="1"/>
+    <w:lsdException w:name="Body Text 2" w:semiHidden="1" w:unhideWhenUsed="1"/>
+    <w:lsdException w:name="Body Text 3" w:semiHidden="1" w:unhideWhenUsed="1"/>
+    <w:lsdException w:name="Body Text Indent 2" w:semiHidden="1" w:unhideWhenUsed="1"/>
+    <w:lsdException w:name="Body Text Indent 3" w:semiHidden="1" w:unhideWhenUsed="1"/>
+    <w:lsdException w:name="Block Text" w:semiHidden="1" w:unhideWhenUsed="1"/>
+    <w:lsdException w:name="Hyperlink" w:semiHidden="1" w:unhideWhenUsed="1"/>
+    <w:lsdException w:name="FollowedHyperlink" w:semiHidden="1" w:unhideWhenUsed="1"/>
+    <w:lsdException w:name="Strong" w:uiPriority="22" w:qFormat="1"/>
+    <w:lsdException w:name="Emphasis" w:uiPriority="20" w:qFormat="1"/>
+    <w:lsdException w:name="Document Map" w:semiHidden="1" w:unhideWhenUsed="1"/>
+    <w:lsdException w:name="Plain Text" w:semiHidden="1" w:unhideWhenUsed="1"/>
+    <w:lsdException w:name="E-mail Signature" w:semiHidden="1" w:unhideWhenUsed="1"/>
+    <w:lsdException w:name="HTML Top of Form" w:semiHidden="1" w:unhideWhenUsed="1"/>
+    <w:lsdException w:name="HTML Bottom of Form" w:semiHidden="1" w:unhideWhenUsed="1"/>
+    <w:lsdException w:name="Normal (Web)" w:semiHidden="1" w:unhideWhenUsed="1"/>
+    <w:lsdException w:name="HTML Acronym" w:semiHidden="1" w:unhideWhenUsed="1"/>
+    <w:lsdException w:name="HTML Address" w:semiHidden="1" w:unhideWhenUsed="1"/>
+    <w:lsdException w:name="HTML Cite" w:semiHidden="1" w:unhideWhenUsed="1"/>
+    <w:lsdException w:name="HTML Code" w:semiHidden="1" w:unhideWhenUsed="1"/>
+    <w:lsdException w:name="HTML Definition" w:semiHidden="1" w:unhideWhenUsed="1"/>
+    <w:lsdException w:name="HTML Keyboard" w:semiHidden="1" w:unhideWhenUsed="1"/>
+    <w:lsdException w:name="HTML Preformatted" w:semiHidden="1" w:unhideWhenUsed="1"/>
+    <w:lsdException w:name="HTML Sample" w:semiHidden="1" w:unhideWhenUsed="1"/>
+    <w:lsdException w:name="HTML Typewriter" w:semiHidden="1" w:unhideWhenUsed="1"/>
+    <w:lsdException w:name="HTML Variable" w:semiHidden="1" w:unhideWhenUsed="1"/>
+    <w:lsdException w:name="Normal Table" w:semiHidden="1" w:unhideWhenUsed="1"/>
+    <w:lsdException w:name="annotation subject" w:semiHidden="1" w:unhideWhenUsed="1"/>
+    <w:lsdException w:name="No List" w:semiHidden="1" w:unhideWhenUsed="1"/>
+    <w:lsdException w:name="Outline List 1" w:semiHidden="1" w:unhideWhenUsed="1"/>
+    <w:lsdException w:name="Outline List 2" w:semiHidden="1" w:unhideWhenUsed="1"/>
+    <w:lsdException w:name="Outline List 3" w:semiHidden="1" w:unhideWhenUsed="1"/>
+    <w:lsdException w:name="Table Simple 1" w:semiHidden="1" w:unhideWhenUsed="1"/>
+    <w:lsdException w:name="Table Simple 2" w:semiHidden="1" w:unhideWhenUsed="1"/>
+    <w:lsdException w:name="Table Simple 3" w:semiHidden="1" w:unhideWhenUsed="1"/>
+    <w:lsdException w:name="Table Classic 1" w:semiHidden="1" w:unhideWhenUsed="1"/>
+    <w:lsdException w:name="Table Classic 2" w:semiHidden="1" w:unhideWhenUsed="1"/>
+    <w:lsdException w:name="Table Classic 3" w:semiHidden="1" w:unhideWhenUsed="1"/>
+    <w:lsdException w:name="Table Classic 4" w:semiHidden="1" w:unhideWhenUsed="1"/>
+    <w:lsdException w:name="Table Colorful 1" w:semiHidden="1" w:unhideWhenUsed="1"/>
+    <w:lsdException w:name="Table Colorful 2" w:semiHidden="1" w:unhideWhenUsed="1"/>
+    <w:lsdException w:name="Table Colorful 3" w:semiHidden="1" w:unhideWhenUsed="1"/>
+    <w:lsdException w:name="Table Columns 1" w:semiHidden="1" w:unhideWhenUsed="1"/>
+    <w:lsdException w:name="Table Columns 2" w:semiHidden="1" w:unhideWhenUsed="1"/>
+    <w:lsdException w:name="Table Columns 3" w:semiHidden="1" w:unhideWhenUsed="1"/>
+    <w:lsdException w:name="Table Columns 4" w:semiHidden="1" w:unhideWhenUsed="1"/>
+    <w:lsdException w:name="Table Columns 5" w:semiHidden="1" w:unhideWhenUsed="1"/>
+    <w:lsdException w:name="Table Grid 1" w:semiHidden="1" w:unhideWhenUsed="1"/>
+    <w:lsdException w:name="Table Grid 2" w:semiHidden="1" w:unhideWhenUsed="1"/>
+    <w:lsdException w:name="Table Grid 3" w:semiHidden="1" w:unhideWhenUsed="1"/>
+    <w:lsdException w:name="Table Grid 4" w:semiHidden="1" w:unhideWhenUsed="1"/>
+    <w:lsdException w:name="Table Grid 5" w:semiHidden="1" w:unhideWhenUsed="1"/>
+    <w:lsdException w:name="Table Grid 6" w:semiHidden="1" w:unhideWhenUsed="1"/>
+    <w:lsdException w:name="Table Grid 7" w:semiHidden="1" w:unhideWhenUsed="1"/>
+    <w:lsdException w:name="Table Grid 8" w:semiHidden="1" w:unhideWhenUsed="1"/>
+    <w:lsdException w:name="Table List 1" w:semiHidden="1" w:unhideWhenUsed="1"/>
+    <w:lsdException w:name="Table List 2" w:semiHidden="1" w:unhideWhenUsed="1"/>
+    <w:lsdException w:name="Table List 3" w:semiHidden="1" w:unhideWhenUsed="1"/>
+    <w:lsdException w:name="Table List 4" w:semiHidden="1" w:unhideWhenUsed="1"/>
+    <w:lsdException w:name="Table List 5" w:semiHidden="1" w:unhideWhenUsed="1"/>
+    <w:lsdException w:name="Table List 6" w:semiHidden="1" w:unhideWhenUsed="1"/>
+    <w:lsdException w:name="Table List 7" w:semiHidden="1" w:unhideWhenUsed="1"/>
+    <w:lsdException w:name="Table List 8" w:semiHidden="1" w:unhideWhenUsed="1"/>
+    <w:lsdException w:name="Table 3D effects 1" w:semiHidden="1" w:unhideWhenUsed="1"/>
+    <w:lsdException w:name="Table 3D effects 2" w:semiHidden="1" w:unhideWhenUsed="1"/>
+    <w:lsdException w:name="Table 3D effects 3" w:semiHidden="1" w:unhideWhenUsed="1"/>
+    <w:lsdException w:name="Table Contemporary" w:semiHidden="1" w:unhideWhenUsed="1"/>
+    <w:lsdException w:name="Table Elegant" w:semiHidden="1" w:unhideWhenUsed="1"/>
+    <w:lsdException w:name="Table Professional" w:semiHidden="1" w:unhideWhenUsed="1"/>
+    <w:lsdException w:name="Table Subtle 1" w:semiHidden="1" w:unhideWhenUsed="1"/>
+    <w:lsdException w:name="Table Subtle 2" w:semiHidden="1" w:unhideWhenUsed="1"/>
+    <w:lsdException w:name="Table Web 1" w:semiHidden="1" w:unhideWhenUsed="1"/>
+    <w:lsdException w:name="Table Web 2" w:semiHidden="1" w:unhideWhenUsed="1"/>
+    <w:lsdException w:name="Table Web 3" w:semiHidden="1" w:unhideWhenUsed="1"/>
+    <w:lsdException w:name="Balloon Text" w:semiHidden="1" w:unhideWhenUsed="1"/>
+    <w:lsdException w:name="Table Grid" w:uiPriority="39"/>
+    <w:lsdException w:name="Table Theme" w:semiHidden="1" w:unhideWhenUsed="1"/>
+    <w:lsdException w:name="Placeholder Text" w:semiHidden="1"/>
+    <w:lsdException w:name="No Spacing" w:uiPriority="1" w:qFormat="1"/>
+    <w:lsdException w:name="Light Shading" w:uiPriority="60"/>
+    <w:lsdException w:name="Light List" w:uiPriority="61"/>
+    <w:lsdException w:name="Light Grid" w:uiPriority="62"/>
+    <w:lsdException w:name="Medium Shading 1" w:uiPriority="63"/>
+    <w:lsdException w:name="Medium Shading 2" w:uiPriority="64"/>
+    <w:lsdException w:name="Medium List 1" w:uiPriority="65"/>
+    <w:lsdException w:name="Medium List 2" w:uiPriority="66"/>
+    <w:lsdException w:name="Medium Grid 1" w:uiPriority="67"/>
+    <w:lsdException w:name="Medium Grid 2" w:uiPriority="68"/>
+    <w:lsdException w:name="Medium Grid 3" w:uiPriority="69"/>
+    <w:lsdException w:name="Dark List" w:uiPriority="70"/>
+    <w:lsdException w:name="Colorful Shading" w:uiPriority="71"/>
+    <w:lsdException w:name="Colorful List" w:uiPriority="72"/>
+    <w:lsdException w:name="Colorful Grid" w:uiPriority="73"/>
+    <w:lsdException w:name="Light Shading Accent 1" w:uiPriority="60"/>
+    <w:lsdException w:name="Light List Accent 1" w:uiPriority="61"/>
+    <w:lsdException w:name="Light Grid Accent 1" w:uiPriority="62"/>
+    <w:lsdException w:name="Medium Shading 1 Accent 1" w:uiPriority="63"/>
+    <w:lsdException w:name="Medium Shading 2 Accent 1" w:uiPriority="64"/>
+    <w:lsdException w:name="Medium List 1 Accent 1" w:uiPriority="65"/>
+    <w:lsdException w:name="Revision" w:semiHidden="1"/>
+    <w:lsdException w:name="List Paragraph" w:uiPriority="34" w:qFormat="1"/>
+    <w:lsdException w:name="Quote" w:uiPriority="29" w:qFormat="1"/>
+    <w:lsdException w:name="Intense Quote" w:uiPriority="30" w:qFormat="1"/>
+    <w:lsdException w:name="Medium List 2 Accent 1" w:uiPriority="66"/>
+    <w:lsdException w:name="Medium Grid 1 Accent 1" w:uiPriority="67"/>
+    <w:lsdException w:name="Medium Grid 2 Accent 1" w:uiPriority="68"/>
+    <w:lsdException w:name="Medium Grid 3 Accent 1" w:uiPriority="69"/>
+    <w:lsdException w:name="Dark List Accent 1" w:uiPriority="70"/>
+    <w:lsdException w:name="Colorful Shading Accent 1" w:uiPriority="71"/>
+    <w:lsdException w:name="Colorful List Accent 1" w:uiPriority="72"/>
+    <w:lsdException w:name="Colorful Grid Accent 1" w:uiPriority="73"/>
+    <w:lsdException w:name="Light Shading Accent 2" w:uiPriority="60"/>
+    <w:lsdException w:name="Light List Accent 2" w:uiPriority="61"/>
+    <w:lsdException w:name="Light Grid Accent 2" w:uiPriority="62"/>
+    <w:lsdException w:name="Medium Shading 1 Accent 2" w:uiPriority="63"/>
+    <w:lsdException w:name="Medium Shading 2 Accent 2" w:uiPriority="64"/>
+    <w:lsdException w:name="Medium List 1 Accent 2" w:uiPriority="65"/>
+    <w:lsdException w:name="Medium List 2 Accent 2" w:uiPriority="66"/>
+    <w:lsdException w:name="Medium Grid 1 Accent 2" w:uiPriority="67"/>
+    <w:lsdException w:name="Medium Grid 2 Accent 2" w:uiPriority="68"/>
+    <w:lsdException w:name="Medium Grid 3 Accent 2" w:uiPriority="69"/>
+    <w:lsdException w:name="Dark List Accent 2" w:uiPriority="70"/>
+    <w:lsdException w:name="Colorful Shading Accent 2" w:uiPriority="71"/>
+    <w:lsdException w:name="Colorful List Accent 2" w:uiPriority="72"/>
+    <w:lsdException w:name="Colorful Grid Accent 2" w:uiPriority="73"/>
+    <w:lsdException w:name="Light Shading Accent 3" w:uiPriority="60"/>
+    <w:lsdException w:name="Light List Accent 3" w:uiPriority="61"/>
+    <w:lsdException w:name="Light Grid Accent 3" w:uiPriority="62"/>
+    <w:lsdException w:name="Medium Shading 1 Accent 3" w:uiPriority="63"/>
+    <w:lsdException w:name="Medium Shading 2 Accent 3" w:uiPriority="64"/>
+    <w:lsdException w:name="Medium List 1 Accent 3" w:uiPriority="65"/>
+    <w:lsdException w:name="Medium List 2 Accent 3" w:uiPriority="66"/>
+    <w:lsdException w:name="Medium Grid 1 Accent 3" w:uiPriority="67"/>
+    <w:lsdException w:name="Medium Grid 2 Accent 3" w:uiPriority="68"/>
+    <w:lsdException w:name="Medium Grid 3 Accent 3" w:uiPriority="69"/>
+    <w:lsdException w:name="Dark List Accent 3" w:uiPriority="70"/>
+    <w:lsdException w:name="Colorful Shading Accent 3" w:uiPriority="71"/>
+    <w:lsdException w:name="Colorful List Accent 3" w:uiPriority="72"/>
+    <w:lsdException w:name="Colorful Grid Accent 3" w:uiPriority="73"/>
+    <w:lsdException w:name="Light Shading Accent 4" w:uiPriority="60"/>
+    <w:lsdException w:name="Light List Accent 4" w:uiPriority="61"/>
+    <w:lsdException w:name="Light Grid Accent 4" w:uiPriority="62"/>
+    <w:lsdException w:name="Medium Shading 1 Accent 4" w:uiPriority="63"/>
+    <w:lsdException w:name="Medium Shading 2 Accent 4" w:uiPriority="64"/>
+    <w:lsdException w:name="Medium List 1 Accent 4" w:uiPriority="65"/>
+    <w:lsdException w:name="Medium List 2 Accent 4" w:uiPriority="66"/>
+    <w:lsdException w:name="Medium Grid 1 Accent 4" w:uiPriority="67"/>
+    <w:lsdException w:name="Medium Grid 2 Accent 4" w:uiPriority="68"/>
+    <w:lsdException w:name="Medium Grid 3 Accent 4" w:uiPriority="69"/>
+    <w:lsdException w:name="Dark List Accent 4" w:uiPriority="70"/>
+    <w:lsdException w:name="Colorful Shading Accent 4" w:uiPriority="71"/>
+    <w:lsdException w:name="Colorful List Accent 4" w:uiPriority="72"/>
+    <w:lsdException w:name="Colorful Grid Accent 4" w:uiPriority="73"/>
+    <w:lsdException w:name="Light Shading Accent 5" w:uiPriority="60"/>
+    <w:lsdException w:name="Light List Accent 5" w:uiPriority="61"/>
+    <w:lsdException w:name="Light Grid Accent 5" w:uiPriority="62"/>
+    <w:lsdException w:name="Medium Shading 1 Accent 5" w:uiPriority="63"/>
+    <w:lsdException w:name="Medium Shading 2 Accent 5" w:uiPriority="64"/>
+    <w:lsdException w:name="Medium List 1 Accent 5" w:uiPriority="65"/>
+    <w:lsdException w:name="Medium List 2 Accent 5" w:uiPriority="66"/>
+    <w:lsdException w:name="Medium Grid 1 Accent 5" w:uiPriority="67"/>
+    <w:lsdException w:name="Medium Grid 2 Accent 5" w:uiPriority="68"/>
+    <w:lsdException w:name="Medium Grid 3 Accent 5" w:uiPriority="69"/>
+    <w:lsdException w:name="Dark List Accent 5" w:uiPriority="70"/>
+    <w:lsdException w:name="Colorful Shading Accent 5" w:uiPriority="71"/>
+    <w:lsdException w:name="Colorful List Accent 5" w:uiPriority="72"/>
+    <w:lsdException w:name="Colorful Grid Accent 5" w:uiPriority="73"/>
+    <w:lsdException w:name="Light Shading Accent 6" w:uiPriority="60"/>
+    <w:lsdException w:name="Light List Accent 6" w:uiPriority="61"/>
+    <w:lsdException w:name="Light Grid Accent 6" w:uiPriority="62"/>
+    <w:lsdException w:name="Medium Shading 1 Accent 6" w:uiPriority="63"/>
+    <w:lsdException w:name="Medium Shading 2 Accent 6" w:uiPriority="64"/>
+    <w:lsdException w:name="Medium List 1 Accent 6" w:uiPriority="65"/>
+    <w:lsdException w:name="Medium List 2 Accent 6" w:uiPriority="66"/>
+    <w:lsdException w:name="Medium Grid 1 Accent 6" w:uiPriority="67"/>
+    <w:lsdException w:name="Medium Grid 2 Accent 6" w:uiPriority="68"/>
+    <w:lsdException w:name="Medium Grid 3 Accent 6" w:uiPriority="69"/>
+    <w:lsdException w:name="Dark List Accent 6" w:uiPriority="70"/>
+    <w:lsdException w:name="Colorful Shading Accent 6" w:uiPriority="71"/>
+    <w:lsdException w:name="Colorful List Accent 6" w:uiPriority="72"/>
+    <w:lsdException w:name="Colorful Grid Accent 6" w:uiPriority="73"/>
+    <w:lsdException w:name="Subtle Emphasis" w:uiPriority="19" w:qFormat="1"/>
+    <w:lsdException w:name="Intense Emphasis" w:uiPriority="21" w:qFormat="1"/>
+    <w:lsdException w:name="Subtle Reference" w:uiPriority="31" w:qFormat="1"/>
+    <w:lsdException w:name="Intense Reference" w:uiPriority="32" w:qFormat="1"/>
+    <w:lsdException w:name="Book Title" w:uiPriority="33" w:qFormat="1"/>
+    <w:lsdException w:name="Bibliography" w:semiHidden="1" w:uiPriority="37" w:unhideWhenUsed="1"/>
+    <w:lsdException w:name="TOC Heading" w:semiHidden="1" w:uiPriority="39" w:unhideWhenUsed="1" w:qFormat="1"/>
+    <w:lsdException w:name="Plain Table 1" w:uiPriority="41"/>
+    <w:lsdException w:name="Plain Table 2" w:uiPriority="42"/>
+    <w:lsdException w:name="Plain Table 3" w:uiPriority="43"/>
+    <w:lsdException w:name="Plain Table 4" w:uiPriority="44"/>
+    <w:lsdException w:name="Plain Table 5" w:uiPriority="45"/>
+    <w:lsdException w:name="Grid Table Light" w:uiPriority="40"/>
+    <w:lsdException w:name="Grid Table 1 Light" w:uiPriority="46"/>
+    <w:lsdException w:name="Grid Table 2" w:uiPriority="47"/>
+    <w:lsdException w:name="Grid Table 3" w:uiPriority="48"/>
+    <w:lsdException w:name="Grid Table 4" w:uiPriority="49"/>
+    <w:lsdException w:name="Grid Table 5 Dark" w:uiPriority="50"/>
+    <w:lsdException w:name="Grid Table 6 Colorful" w:uiPriority="51"/>
+    <w:lsdException w:name="Grid Table 7 Colorful" w:uiPriority="52"/>
+    <w:lsdException w:name="Grid Table 1 Light Accent 1" w:uiPriority="46"/>
+    <w:lsdException w:name="Grid Table 2 Accent 1" w:uiPriority="47"/>
+    <w:lsdException w:name="Grid Table 3 Accent 1" w:uiPriority="48"/>
+    <w:lsdException w:name="Grid Table 4 Accent 1" w:uiPriority="49"/>
+    <w:lsdException w:name="Grid Table 5 Dark Accent 1" w:uiPriority="50"/>
+    <w:lsdException w:name="Grid Table 6 Colorful Accent 1" w:uiPriority="51"/>
+    <w:lsdException w:name="Grid Table 7 Colorful Accent 1" w:uiPriority="52"/>
+    <w:lsdException w:name="Grid Table 1 Light Accent 2" w:uiPriority="46"/>
+    <w:lsdException w:name="Grid Table 2 Accent 2" w:uiPriority="47"/>
+    <w:lsdException w:name="Grid Table 3 Accent 2" w:uiPriority="48"/>
+    <w:lsdException w:name="Grid Table 4 Accent 2" w:uiPriority="49"/>
+    <w:lsdException w:name="Grid Table 5 Dark Accent 2" w:uiPriority="50"/>
+    <w:lsdException w:name="Grid Table 6 Colorful Accent 2" w:uiPriority="51"/>
+    <w:lsdException w:name="Grid Table 7 Colorful Accent 2" w:uiPriority="52"/>
+    <w:lsdException w:name="Grid Table 1 Light Accent 3" w:uiPriority="46"/>
+    <w:lsdException w:name="Grid Table 2 Accent 3" w:uiPriority="47"/>
+    <w:lsdException w:name="Grid Table 3 Accent 3" w:uiPriority="48"/>
+    <w:lsdException w:name="Grid Table 4 Accent 3" w:uiPriority="49"/>
+    <w:lsdException w:name="Grid Table 5 Dark Accent 3" w:uiPriority="50"/>
+    <w:lsdException w:name="Grid Table 6 Colorful Accent 3" w:uiPriority="51"/>
+    <w:lsdException w:name="Grid Table 7 Colorful Accent 3" w:uiPriority="52"/>
+    <w:lsdException w:name="Grid Table 1 Light Accent 4" w:uiPriority="46"/>
+    <w:lsdException w:name="Grid Table 2 Accent 4" w:uiPriority="47"/>
+    <w:lsdException w:name="Grid Table 3 Accent 4" w:uiPriority="48"/>
+    <w:lsdException w:name="Grid Table 4 Accent 4" w:uiPriority="49"/>
+    <w:lsdException w:name="Grid Table 5 Dark Accent 4" w:uiPriority="50"/>
+    <w:lsdException w:name="Grid Table 6 Colorful Accent 4" w:uiPriority="51"/>
+    <w:lsdException w:name="Grid Table 7 Colorful Accent 4" w:uiPriority="52"/>
+    <w:lsdException w:name="Grid Table 1 Light Accent 5" w:uiPriority="46"/>
+    <w:lsdException w:name="Grid Table 2 Accent 5" w:uiPriority="47"/>
+    <w:lsdException w:name="Grid Table 3 Accent 5" w:uiPriority="48"/>
+    <w:lsdException w:name="Grid Table 4 Accent 5" w:uiPriority="49"/>
+    <w:lsdException w:name="Grid Table 5 Dark Accent 5" w:uiPriority="50"/>
+    <w:lsdException w:name="Grid Table 6 Colorful Accent 5" w:uiPriority="51"/>
+    <w:lsdException w:name="Grid Table 7 Colorful Accent 5" w:uiPriority="52"/>
+    <w:lsdException w:name="Grid Table 1 Light Accent 6" w:uiPriority="46"/>
+    <w:lsdException w:name="Grid Table 2 Accent 6" w:uiPriority="47"/>
+    <w:lsdException w:name="Grid Table 3 Accent 6" w:uiPriority="48"/>
+    <w:lsdException w:name="Grid Table 4 Accent 6" w:uiPriority="49"/>
+    <w:lsdException w:name="Grid Table 5 Dark Accent 6" w:uiPriority="50"/>
+    <w:lsdException w:name="Grid Table 6 Colorful Accent 6" w:uiPriority="51"/>
+    <w:lsdException w:name="Grid Table 7 Colorful Accent 6" w:uiPriority="52"/>
+    <w:lsdException w:name="List Table 1 Light" w:uiPriority="46"/>
+    <w:lsdException w:name="List Table 2" w:uiPriority="47"/>
+    <w:lsdException w:name="List Table 3" w:uiPriority="48"/>
+    <w:lsdException w:name="List Table 4" w:uiPriority="49"/>
+    <w:lsdException w:name="List Table 5 Dark" w:uiPriority="50"/>
+    <w:lsdException w:name="List Table 6 Colorful" w:uiPriority="51"/>
+    <w:lsdException w:name="List Table 7 Colorful" w:uiPriority="52"/>
+    <w:lsdException w:name="List Table 1 Light Accent 1" w:uiPriority="46"/>
+    <w:lsdException w:name="List Table 2 Accent 1" w:uiPriority="47"/>
+    <w:lsdException w:name="List Table 3 Accent 1" w:uiPriority="48"/>
+    <w:lsdException w:name="List Table 4 Accent 1" w:uiPriority="49"/>
+    <w:lsdException w:name="List Table 5 Dark Accent 1" w:uiPriority="50"/>
+    <w:lsdException w:name="List Table 6 Colorful Accent 1" w:uiPriority="51"/>
+    <w:lsdException w:name="List Table 7 Colorful Accent 1" w:uiPriority="52"/>
+    <w:lsdException w:name="List Table 1 Light Accent 2" w:uiPriority="46"/>
+    <w:lsdException w:name="List Table 2 Accent 2" w:uiPriority="47"/>
+    <w:lsdException w:name="List Table 3 Accent 2" w:uiPriority="48"/>
+    <w:lsdException w:name="List Table 4 Accent 2" w:uiPriority="49"/>
+    <w:lsdException w:name="List Table 5 Dark Accent 2" w:uiPriority="50"/>
+    <w:lsdException w:name="List Table 6 Colorful Accent 2" w:uiPriority="51"/>
+    <w:lsdException w:name="List Table 7 Colorful Accent 2" w:uiPriority="52"/>
+    <w:lsdException w:name="List Table 1 Light Accent 3" w:uiPriority="46"/>
+    <w:lsdException w:name="List Table 2 Accent 3" w:uiPriority="47"/>
+    <w:lsdException w:name="List Table 3 Accent 3" w:uiPriority="48"/>
+    <w:lsdException w:name="List Table 4 Accent 3" w:uiPriority="49"/>
+    <w:lsdException w:name="List Table 5 Dark Accent 3" w:uiPriority="50"/>
+    <w:lsdException w:name="List Table 6 Colorful Accent 3" w:uiPriority="51"/>
+    <w:lsdException w:name="List Table 7 Colorful Accent 3" w:uiPriority="52"/>
+    <w:lsdException w:name="List Table 1 Light Accent 4" w:uiPriority="46"/>
+    <w:lsdException w:name="List Table 2 Accent 4" w:uiPriority="47"/>
+    <w:lsdException w:name="List Table 3 Accent 4" w:uiPriority="48"/>
+    <w:lsdException w:name="List Table 4 Accent 4" w:uiPriority="49"/>
+    <w:lsdException w:name="List Table 5 Dark Accent 4" w:uiPriority="50"/>
+    <w:lsdException w:name="List Table 6 Colorful Accent 4" w:uiPriority="51"/>
+    <w:lsdException w:name="List Table 7 Colorful Accent 4" w:uiPriority="52"/>
+    <w:lsdException w:name="List Table 1 Light Accent 5" w:uiPriority="46"/>
+    <w:lsdException w:name="List Table 2 Accent 5" w:uiPriority="47"/>
+    <w:lsdException w:name="List Table 3 Accent 5" w:uiPriority="48"/>
+    <w:lsdException w:name="List Table 4 Accent 5" w:uiPriority="49"/>
+    <w:lsdException w:name="List Table 5 Dark Accent 5" w:uiPriority="50"/>
+    <w:lsdException w:name="List Table 6 Colorful Accent 5" w:uiPriority="51"/>
+    <w:lsdException w:name="List Table 7 Colorful Accent 5" w:uiPriority="52"/>
+    <w:lsdException w:name="List Table 1 Light Accent 6" w:uiPriority="46"/>
+    <w:lsdException w:name="List Table 2 Accent 6" w:uiPriority="47"/>
+    <w:lsdException w:name="List Table 3 Accent 6" w:uiPriority="48"/>
+    <w:lsdException w:name="List Table 4 Accent 6" w:uiPriority="49"/>
+    <w:lsdException w:name="List Table 5 Dark Accent 6" w:uiPriority="50"/>
+    <w:lsdException w:name="List Table 6 Colorful Accent 6" w:uiPriority="51"/>
+    <w:lsdException w:name="List Table 7 Colorful Accent 6" w:uiPriority="52"/>
+    <w:lsdException w:name="Mention" w:semiHidden="1" w:unhideWhenUsed="1"/>
+    <w:lsdException w:name="Smart Hyperlink" w:semiHidden="1" w:unhideWhenUsed="1"/>
+    <w:lsdException w:name="Hashtag" w:semiHidden="1" w:unhideWhenUsed="1"/>
+    <w:lsdException w:name="Unresolved Mention" w:semiHidden="1" w:unhideWhenUsed="1"/>
+  </w:latentStyles>
+  <w:style w:type="paragraph" w:default="1" w:styleId="Normal">
     <w:name w:val="Normal"/>
     <w:qFormat/>
     <w:pPr>
-      <w:widowControl w:val="false"/>
-      <w:bidi w:val="0"/>
-      <w:spacing w:lineRule="auto" w:line="276"/>
-      <w:jc w:val="left"/>
-    </w:pPr>
-    <w:rPr>
-      <w:rFonts w:ascii="Arial" w:hAnsi="Arial" w:eastAsia="Arial" w:cs="Arial"/>
-      <w:color w:val="auto"/>
-      <w:kern w:val="0"/>
+      <w:widowControl w:val="0"/>
+      <w:spacing w:line="276" w:lineRule="auto"/>
+    </w:pPr>
+    <w:rPr>
       <w:sz w:val="22"/>
-      <w:szCs w:val="22"/>
-      <w:lang w:val="en" w:eastAsia="zh-CN" w:bidi="hi-IN"/>
     </w:rPr>
   </w:style>
   <w:style w:type="paragraph" w:styleId="Heading1">
-    <w:name w:val="Heading 1"/>
-    <w:next w:val="LOnormal"/>
+    <w:name w:val="heading 1"/>
+    <w:next w:val="LO-normal"/>
+    <w:uiPriority w:val="9"/>
     <w:qFormat/>
     <w:pPr>
-      <w:keepNext w:val="true"/>
+      <w:keepNext/>
       <w:keepLines/>
-      <w:widowControl/>
-      <w:bidi w:val="0"/>
-      <w:spacing w:lineRule="auto" w:line="240" w:before="400" w:after="120"/>
-      <w:jc w:val="left"/>
-    </w:pPr>
-    <w:rPr>
-      <w:rFonts w:ascii="Arial" w:hAnsi="Arial" w:eastAsia="Arial" w:cs="Arial"/>
-      <w:color w:val="auto"/>
-      <w:kern w:val="0"/>
+      <w:spacing w:before="400" w:after="120"/>
+      <w:outlineLvl w:val="0"/>
+    </w:pPr>
+    <w:rPr>
       <w:sz w:val="40"/>
       <w:szCs w:val="40"/>
-      <w:lang w:val="en" w:eastAsia="zh-CN" w:bidi="hi-IN"/>
     </w:rPr>
   </w:style>
   <w:style w:type="paragraph" w:styleId="Heading2">
-    <w:name w:val="Heading 2"/>
-    <w:next w:val="LOnormal"/>
+    <w:name w:val="heading 2"/>
+    <w:next w:val="LO-normal"/>
+    <w:uiPriority w:val="9"/>
+    <w:semiHidden/>
+    <w:unhideWhenUsed/>
     <w:qFormat/>
     <w:pPr>
-      <w:keepNext w:val="true"/>
+      <w:keepNext/>
       <w:keepLines/>
-      <w:widowControl/>
-      <w:bidi w:val="0"/>
-      <w:spacing w:lineRule="auto" w:line="240" w:before="360" w:after="120"/>
-      <w:jc w:val="left"/>
-    </w:pPr>
-    <w:rPr>
-      <w:rFonts w:ascii="Arial" w:hAnsi="Arial" w:eastAsia="Arial" w:cs="Arial"/>
-      <w:b w:val="false"/>
-      <w:color w:val="auto"/>
-      <w:kern w:val="0"/>
+      <w:spacing w:before="360" w:after="120"/>
+      <w:outlineLvl w:val="1"/>
+    </w:pPr>
+    <w:rPr>
       <w:sz w:val="32"/>
       <w:szCs w:val="32"/>
-      <w:lang w:val="en" w:eastAsia="zh-CN" w:bidi="hi-IN"/>
     </w:rPr>
   </w:style>
   <w:style w:type="paragraph" w:styleId="Heading3">
-    <w:name w:val="Heading 3"/>
-    <w:next w:val="LOnormal"/>
+    <w:name w:val="heading 3"/>
+    <w:next w:val="LO-normal"/>
+    <w:uiPriority w:val="9"/>
+    <w:semiHidden/>
+    <w:unhideWhenUsed/>
     <w:qFormat/>
     <w:pPr>
-      <w:keepNext w:val="true"/>
+      <w:keepNext/>
       <w:keepLines/>
-      <w:widowControl/>
-      <w:bidi w:val="0"/>
-      <w:spacing w:lineRule="auto" w:line="240" w:before="320" w:after="80"/>
-      <w:jc w:val="left"/>
-    </w:pPr>
-    <w:rPr>
-      <w:rFonts w:ascii="Arial" w:hAnsi="Arial" w:eastAsia="Arial" w:cs="Arial"/>
-      <w:b w:val="false"/>
+      <w:spacing w:before="320" w:after="80"/>
+      <w:outlineLvl w:val="2"/>
+    </w:pPr>
+    <w:rPr>
       <w:color w:val="434343"/>
-      <w:kern w:val="0"/>
       <w:sz w:val="28"/>
       <w:szCs w:val="28"/>
-      <w:lang w:val="en" w:eastAsia="zh-CN" w:bidi="hi-IN"/>
     </w:rPr>
   </w:style>
   <w:style w:type="paragraph" w:styleId="Heading4">
-    <w:name w:val="Heading 4"/>
-    <w:next w:val="LOnormal"/>
+    <w:name w:val="heading 4"/>
+    <w:next w:val="LO-normal"/>
+    <w:uiPriority w:val="9"/>
+    <w:semiHidden/>
+    <w:unhideWhenUsed/>
     <w:qFormat/>
     <w:pPr>
-      <w:keepNext w:val="true"/>
+      <w:keepNext/>
       <w:keepLines/>
-      <w:widowControl/>
-      <w:bidi w:val="0"/>
-      <w:spacing w:lineRule="auto" w:line="240" w:before="280" w:after="80"/>
-      <w:jc w:val="left"/>
-    </w:pPr>
-    <w:rPr>
-      <w:rFonts w:ascii="Arial" w:hAnsi="Arial" w:eastAsia="Arial" w:cs="Arial"/>
+      <w:spacing w:before="280" w:after="80"/>
+      <w:outlineLvl w:val="3"/>
+    </w:pPr>
+    <w:rPr>
       <w:color w:val="666666"/>
-      <w:kern w:val="0"/>
       <w:sz w:val="24"/>
       <w:szCs w:val="24"/>
-      <w:lang w:val="en" w:eastAsia="zh-CN" w:bidi="hi-IN"/>
     </w:rPr>
   </w:style>
   <w:style w:type="paragraph" w:styleId="Heading5">
-    <w:name w:val="Heading 5"/>
-    <w:next w:val="LOnormal"/>
+    <w:name w:val="heading 5"/>
+    <w:next w:val="LO-normal"/>
+    <w:uiPriority w:val="9"/>
+    <w:semiHidden/>
+    <w:unhideWhenUsed/>
     <w:qFormat/>
     <w:pPr>
-      <w:keepNext w:val="true"/>
+      <w:keepNext/>
       <w:keepLines/>
-      <w:widowControl/>
-      <w:bidi w:val="0"/>
-      <w:spacing w:lineRule="auto" w:line="240" w:before="240" w:after="80"/>
-      <w:jc w:val="left"/>
-    </w:pPr>
-    <w:rPr>
-      <w:rFonts w:ascii="Arial" w:hAnsi="Arial" w:eastAsia="Arial" w:cs="Arial"/>
+      <w:spacing w:before="240" w:after="80"/>
+      <w:outlineLvl w:val="4"/>
+    </w:pPr>
+    <w:rPr>
       <w:color w:val="666666"/>
-      <w:kern w:val="0"/>
       <w:sz w:val="22"/>
-      <w:szCs w:val="22"/>
-      <w:lang w:val="en" w:eastAsia="zh-CN" w:bidi="hi-IN"/>
     </w:rPr>
   </w:style>
   <w:style w:type="paragraph" w:styleId="Heading6">
-    <w:name w:val="Heading 6"/>
-    <w:next w:val="LOnormal"/>
+    <w:name w:val="heading 6"/>
+    <w:next w:val="LO-normal"/>
+    <w:uiPriority w:val="9"/>
+    <w:semiHidden/>
+    <w:unhideWhenUsed/>
     <w:qFormat/>
     <w:pPr>
-      <w:keepNext w:val="true"/>
+      <w:keepNext/>
       <w:keepLines/>
-      <w:widowControl/>
-      <w:bidi w:val="0"/>
-      <w:spacing w:lineRule="auto" w:line="240" w:before="240" w:after="80"/>
-      <w:jc w:val="left"/>
-    </w:pPr>
-    <w:rPr>
-      <w:rFonts w:ascii="Arial" w:hAnsi="Arial" w:eastAsia="Arial" w:cs="Arial"/>
+      <w:spacing w:before="240" w:after="80"/>
+      <w:outlineLvl w:val="5"/>
+    </w:pPr>
+    <w:rPr>
       <w:i/>
       <w:color w:val="666666"/>
-      <w:kern w:val="0"/>
       <w:sz w:val="22"/>
-      <w:szCs w:val="22"/>
-      <w:lang w:val="en" w:eastAsia="zh-CN" w:bidi="hi-IN"/>
-    </w:rPr>
-  </w:style>
-  <w:style w:type="paragraph" w:styleId="Heading">
+    </w:rPr>
+  </w:style>
+  <w:style w:type="character" w:default="1" w:styleId="DefaultParagraphFont">
+    <w:name w:val="Default Paragraph Font"/>
+    <w:uiPriority w:val="1"/>
+    <w:semiHidden/>
+    <w:unhideWhenUsed/>
+  </w:style>
+  <w:style w:type="table" w:default="1" w:styleId="TableNormal">
+    <w:name w:val="Normal Table"/>
+    <w:uiPriority w:val="99"/>
+    <w:semiHidden/>
+    <w:unhideWhenUsed/>
+    <w:tblPr>
+      <w:tblInd w:w="0" w:type="dxa"/>
+      <w:tblCellMar>
+        <w:top w:w="0" w:type="dxa"/>
+        <w:left w:w="108" w:type="dxa"/>
+        <w:bottom w:w="0" w:type="dxa"/>
+        <w:right w:w="108" w:type="dxa"/>
+      </w:tblCellMar>
+    </w:tblPr>
+  </w:style>
+  <w:style w:type="numbering" w:default="1" w:styleId="NoList">
+    <w:name w:val="No List"/>
+    <w:uiPriority w:val="99"/>
+    <w:semiHidden/>
+    <w:unhideWhenUsed/>
+  </w:style>
+  <w:style w:type="paragraph" w:customStyle="1" w:styleId="Heading">
     <w:name w:val="Heading"/>
     <w:basedOn w:val="Normal"/>
-    <w:next w:val="TextBody"/>
+    <w:next w:val="BodyText"/>
     <w:qFormat/>
     <w:pPr>
-      <w:keepNext w:val="true"/>
+      <w:keepNext/>
       <w:spacing w:before="240" w:after="120"/>
     </w:pPr>
     <w:rPr>
-      <w:rFonts w:ascii="Liberation Sans" w:hAnsi="Liberation Sans" w:eastAsia="Noto Sans SC Regular" w:cs="Droid Sans Devanagari"/>
+      <w:rFonts w:ascii="Liberation Sans" w:eastAsia="Noto Sans SC Regular" w:hAnsi="Liberation Sans" w:cs="Droid Sans Devanagari"/>
       <w:sz w:val="28"/>
       <w:szCs w:val="28"/>
     </w:rPr>
   </w:style>
-  <w:style w:type="paragraph" w:styleId="TextBody">
+  <w:style w:type="paragraph" w:styleId="BodyText">
     <w:name w:val="Body Text"/>
     <w:basedOn w:val="Normal"/>
     <w:pPr>
-      <w:spacing w:lineRule="auto" w:line="276" w:before="0" w:after="140"/>
-    </w:pPr>
-    <w:rPr/>
+      <w:spacing w:after="140"/>
+    </w:pPr>
   </w:style>
   <w:style w:type="paragraph" w:styleId="List">
     <w:name w:val="List"/>
-    <w:basedOn w:val="TextBody"/>
-    <w:pPr/>
+    <w:basedOn w:val="BodyText"/>
     <w:rPr>
       <w:rFonts w:cs="Droid Sans Devanagari"/>
     </w:rPr>
   </w:style>
   <w:style w:type="paragraph" w:styleId="Caption">
-    <w:name w:val="Caption"/>
+    <w:name w:val="caption"/>
     <w:basedOn w:val="Normal"/>
     <w:qFormat/>
     <w:pPr>
@@ -433,7 +1252,7 @@
       <w:szCs w:val="24"/>
     </w:rPr>
   </w:style>
-  <w:style w:type="paragraph" w:styleId="Index">
+  <w:style w:type="paragraph" w:customStyle="1" w:styleId="Index">
     <w:name w:val="Index"/>
     <w:basedOn w:val="Normal"/>
     <w:qFormat/>
@@ -444,32 +1263,23 @@
       <w:rFonts w:cs="Droid Sans Devanagari"/>
     </w:rPr>
   </w:style>
-  <w:style w:type="paragraph" w:styleId="LOnormal" w:default="1">
+  <w:style w:type="paragraph" w:customStyle="1" w:styleId="LO-normal">
     <w:name w:val="LO-normal"/>
     <w:qFormat/>
-    <w:pPr>
-      <w:widowControl/>
-      <w:bidi w:val="0"/>
-      <w:jc w:val="left"/>
-    </w:pPr>
-    <w:rPr>
-      <w:rFonts w:ascii="Arial" w:hAnsi="Arial" w:eastAsia="Arial" w:cs="Arial"/>
-      <w:color w:val="auto"/>
-      <w:kern w:val="0"/>
+    <w:rPr>
       <w:sz w:val="22"/>
-      <w:szCs w:val="22"/>
-      <w:lang w:val="en" w:eastAsia="zh-CN" w:bidi="hi-IN"/>
     </w:rPr>
   </w:style>
   <w:style w:type="paragraph" w:styleId="Title">
     <w:name w:val="Title"/>
-    <w:basedOn w:val="LOnormal"/>
-    <w:next w:val="LOnormal"/>
+    <w:basedOn w:val="LO-normal"/>
+    <w:next w:val="LO-normal"/>
+    <w:uiPriority w:val="10"/>
     <w:qFormat/>
     <w:pPr>
-      <w:keepNext w:val="true"/>
+      <w:keepNext/>
       <w:keepLines/>
-      <w:spacing w:lineRule="auto" w:line="240" w:before="0" w:after="60"/>
+      <w:spacing w:after="60"/>
     </w:pPr>
     <w:rPr>
       <w:sz w:val="52"/>
@@ -478,24 +1288,82 @@
   </w:style>
   <w:style w:type="paragraph" w:styleId="Subtitle">
     <w:name w:val="Subtitle"/>
-    <w:basedOn w:val="LOnormal"/>
-    <w:next w:val="LOnormal"/>
+    <w:basedOn w:val="LO-normal"/>
+    <w:next w:val="LO-normal"/>
+    <w:uiPriority w:val="11"/>
     <w:qFormat/>
     <w:pPr>
-      <w:keepNext w:val="true"/>
+      <w:keepNext/>
       <w:keepLines/>
-      <w:spacing w:lineRule="auto" w:line="240" w:before="0" w:after="320"/>
-    </w:pPr>
-    <w:rPr>
-      <w:rFonts w:ascii="Arial" w:hAnsi="Arial" w:eastAsia="Arial" w:cs="Arial"/>
-      <w:i w:val="false"/>
+      <w:spacing w:after="320"/>
+    </w:pPr>
+    <w:rPr>
       <w:color w:val="666666"/>
       <w:sz w:val="30"/>
       <w:szCs w:val="30"/>
     </w:rPr>
   </w:style>
-  <w:style w:type="table" w:default="1" w:styleId="TableNormal">
-    <w:name w:val="Table Normal"/>
+  <w:style w:type="paragraph" w:styleId="Header">
+    <w:name w:val="header"/>
+    <w:basedOn w:val="Normal"/>
+    <w:link w:val="HeaderChar"/>
+    <w:uiPriority w:val="99"/>
+    <w:unhideWhenUsed/>
+    <w:rsid w:val="001D67FF"/>
+    <w:pPr>
+      <w:tabs>
+        <w:tab w:val="center" w:pos="4680"/>
+        <w:tab w:val="right" w:pos="9360"/>
+      </w:tabs>
+      <w:spacing w:line="240" w:lineRule="auto"/>
+    </w:pPr>
+    <w:rPr>
+      <w:rFonts w:cs="Mangal"/>
+      <w:szCs w:val="20"/>
+    </w:rPr>
+  </w:style>
+  <w:style w:type="character" w:customStyle="1" w:styleId="HeaderChar">
+    <w:name w:val="Header Char"/>
+    <w:basedOn w:val="DefaultParagraphFont"/>
+    <w:link w:val="Header"/>
+    <w:uiPriority w:val="99"/>
+    <w:rsid w:val="001D67FF"/>
+    <w:rPr>
+      <w:rFonts w:cs="Mangal"/>
+      <w:sz w:val="22"/>
+      <w:szCs w:val="20"/>
+    </w:rPr>
+  </w:style>
+  <w:style w:type="paragraph" w:styleId="Footer">
+    <w:name w:val="footer"/>
+    <w:basedOn w:val="Normal"/>
+    <w:link w:val="FooterChar"/>
+    <w:uiPriority w:val="99"/>
+    <w:unhideWhenUsed/>
+    <w:rsid w:val="001D67FF"/>
+    <w:pPr>
+      <w:tabs>
+        <w:tab w:val="center" w:pos="4680"/>
+        <w:tab w:val="right" w:pos="9360"/>
+      </w:tabs>
+      <w:spacing w:line="240" w:lineRule="auto"/>
+    </w:pPr>
+    <w:rPr>
+      <w:rFonts w:cs="Mangal"/>
+      <w:szCs w:val="20"/>
+    </w:rPr>
+  </w:style>
+  <w:style w:type="character" w:customStyle="1" w:styleId="FooterChar">
+    <w:name w:val="Footer Char"/>
+    <w:basedOn w:val="DefaultParagraphFont"/>
+    <w:link w:val="Footer"/>
+    <w:uiPriority w:val="99"/>
+    <w:rsid w:val="001D67FF"/>
+    <w:rPr>
+      <w:rFonts w:cs="Mangal"/>
+      <w:sz w:val="22"/>
+      <w:szCs w:val="20"/>
+    </w:rPr>
   </w:style>
 </w:styles>
 </file>
